--- a/Assignment2/Group2_Assignment2_31MAR19_js.docx
+++ b/Assignment2/Group2_Assignment2_31MAR19_js.docx
@@ -872,66 +872,80 @@
           <w:rFonts w:cstheme="minorHAnsi"/>
           <w:color w:val="4472C4" w:themeColor="accent1"/>
         </w:rPr>
-        <w:t xml:space="preserve">potential release date </w:t>
-      </w:r>
-      <w:r>
-        <w:rPr>
-          <w:rFonts w:cstheme="minorHAnsi"/>
-          <w:color w:val="4472C4" w:themeColor="accent1"/>
-        </w:rPr>
-        <w:t>its critical to consider the</w:t>
-      </w:r>
-      <w:r>
-        <w:rPr>
-          <w:rFonts w:cstheme="minorHAnsi"/>
-          <w:color w:val="4472C4" w:themeColor="accent1"/>
-        </w:rPr>
-        <w:t xml:space="preserve"> similarity of other films</w:t>
-      </w:r>
-      <w:r>
-        <w:rPr>
-          <w:rFonts w:cstheme="minorHAnsi"/>
-          <w:color w:val="4472C4" w:themeColor="accent1"/>
-        </w:rPr>
-        <w:t xml:space="preserve"> also</w:t>
-      </w:r>
-      <w:r>
-        <w:rPr>
-          <w:rFonts w:cstheme="minorHAnsi"/>
-          <w:color w:val="4472C4" w:themeColor="accent1"/>
-        </w:rPr>
-        <w:t xml:space="preserve"> </w:t>
-      </w:r>
-      <w:r>
-        <w:rPr>
-          <w:rFonts w:cstheme="minorHAnsi"/>
-          <w:color w:val="4472C4" w:themeColor="accent1"/>
-        </w:rPr>
-        <w:t>scheduled to be released at th</w:t>
-      </w:r>
-      <w:r>
-        <w:rPr>
-          <w:rFonts w:cstheme="minorHAnsi"/>
-          <w:color w:val="4472C4" w:themeColor="accent1"/>
-        </w:rPr>
-        <w:t>at time.</w:t>
-      </w:r>
-      <w:r>
-        <w:rPr>
-          <w:rFonts w:cstheme="minorHAnsi"/>
-          <w:color w:val="4472C4" w:themeColor="accent1"/>
-        </w:rPr>
-        <w:t xml:space="preserve">  </w:t>
-      </w:r>
-      <w:r>
-        <w:rPr>
-          <w:rFonts w:cstheme="minorHAnsi"/>
-          <w:color w:val="4472C4" w:themeColor="accent1"/>
-        </w:rPr>
-        <w:t>Dates will less similar films are superior because</w:t>
+        <w:t>potential release date</w:t>
+      </w:r>
+      <w:r>
+        <w:rPr>
+          <w:rFonts w:cstheme="minorHAnsi"/>
+          <w:color w:val="4472C4" w:themeColor="accent1"/>
+        </w:rPr>
+        <w:t>,</w:t>
       </w:r>
       <w:bookmarkStart w:id="0" w:name="_GoBack"/>
       <w:bookmarkEnd w:id="0"/>
+      <w:r>
+        <w:rPr>
+          <w:rFonts w:cstheme="minorHAnsi"/>
+          <w:color w:val="4472C4" w:themeColor="accent1"/>
+        </w:rPr>
+        <w:t xml:space="preserve"> </w:t>
+      </w:r>
+      <w:r>
+        <w:rPr>
+          <w:rFonts w:cstheme="minorHAnsi"/>
+          <w:color w:val="4472C4" w:themeColor="accent1"/>
+        </w:rPr>
+        <w:t>its critical to consider the</w:t>
+      </w:r>
+      <w:r>
+        <w:rPr>
+          <w:rFonts w:cstheme="minorHAnsi"/>
+          <w:color w:val="4472C4" w:themeColor="accent1"/>
+        </w:rPr>
+        <w:t xml:space="preserve"> similarity of other films</w:t>
+      </w:r>
+      <w:r>
+        <w:rPr>
+          <w:rFonts w:cstheme="minorHAnsi"/>
+          <w:color w:val="4472C4" w:themeColor="accent1"/>
+        </w:rPr>
+        <w:t xml:space="preserve"> also</w:t>
+      </w:r>
+      <w:r>
+        <w:rPr>
+          <w:rFonts w:cstheme="minorHAnsi"/>
+          <w:color w:val="4472C4" w:themeColor="accent1"/>
+        </w:rPr>
+        <w:t xml:space="preserve"> </w:t>
+      </w:r>
+      <w:r>
+        <w:rPr>
+          <w:rFonts w:cstheme="minorHAnsi"/>
+          <w:color w:val="4472C4" w:themeColor="accent1"/>
+        </w:rPr>
+        <w:t>scheduled to be released at th</w:t>
+      </w:r>
+      <w:r>
+        <w:rPr>
+          <w:rFonts w:cstheme="minorHAnsi"/>
+          <w:color w:val="4472C4" w:themeColor="accent1"/>
+        </w:rPr>
+        <w:t>at time.</w:t>
+      </w:r>
+      <w:r>
+        <w:rPr>
+          <w:rFonts w:cstheme="minorHAnsi"/>
+          <w:color w:val="4472C4" w:themeColor="accent1"/>
+        </w:rPr>
+        <w:t xml:space="preserve">  </w:t>
+      </w:r>
+      <w:r>
+        <w:rPr>
+          <w:rFonts w:cstheme="minorHAnsi"/>
+          <w:color w:val="4472C4" w:themeColor="accent1"/>
+        </w:rPr>
+        <w:t>Dates will less similar films are superior because</w:t>
+      </w:r>
       <w:r>
         <w:rPr>
           <w:rFonts w:cstheme="minorHAnsi"/>

--- a/Assignment2/Group2_Assignment2_31MAR19_js.docx
+++ b/Assignment2/Group2_Assignment2_31MAR19_js.docx
@@ -14,7 +14,21 @@
         <w:rPr>
           <w:rFonts w:cstheme="minorHAnsi"/>
         </w:rPr>
-        <w:t xml:space="preserve">Joe Standerfer, </w:t>
+        <w:t xml:space="preserve">Joe </w:t>
+      </w:r>
+      <w:proofErr w:type="spellStart"/>
+      <w:r>
+        <w:rPr>
+          <w:rFonts w:cstheme="minorHAnsi"/>
+        </w:rPr>
+        <w:t>Standerfer</w:t>
+      </w:r>
+      <w:proofErr w:type="spellEnd"/>
+      <w:r>
+        <w:rPr>
+          <w:rFonts w:cstheme="minorHAnsi"/>
+        </w:rPr>
+        <w:t xml:space="preserve">, </w:t>
       </w:r>
       <w:proofErr w:type="spellStart"/>
       <w:r>
@@ -881,8 +895,6 @@
         </w:rPr>
         <w:t>,</w:t>
       </w:r>
-      <w:bookmarkStart w:id="0" w:name="_GoBack"/>
-      <w:bookmarkEnd w:id="0"/>
       <w:r>
         <w:rPr>
           <w:rFonts w:cstheme="minorHAnsi"/>
@@ -1458,7 +1470,7 @@
         </w:rPr>
         <w:t xml:space="preserve">Figure </w:t>
       </w:r>
-      <w:commentRangeStart w:id="1"/>
+      <w:commentRangeStart w:id="0"/>
       <w:r>
         <w:rPr>
           <w:rFonts w:eastAsia="Times New Roman" w:cstheme="minorHAnsi"/>
@@ -1467,12 +1479,12 @@
         </w:rPr>
         <w:t>7</w:t>
       </w:r>
-      <w:commentRangeEnd w:id="1"/>
+      <w:commentRangeEnd w:id="0"/>
       <w:r>
         <w:rPr>
           <w:rStyle w:val="CommentReference"/>
         </w:rPr>
-        <w:commentReference w:id="1"/>
+        <w:commentReference w:id="0"/>
       </w:r>
       <w:r>
         <w:rPr>
@@ -1603,19 +1615,19 @@
         </w:rPr>
         <w:t xml:space="preserve">times for dystopian movies to be </w:t>
       </w:r>
-      <w:commentRangeStart w:id="2"/>
+      <w:commentRangeStart w:id="1"/>
       <w:r>
         <w:rPr>
           <w:rFonts w:cstheme="minorHAnsi"/>
         </w:rPr>
         <w:t>released</w:t>
       </w:r>
-      <w:commentRangeEnd w:id="2"/>
+      <w:commentRangeEnd w:id="1"/>
       <w:r>
         <w:rPr>
           <w:rStyle w:val="CommentReference"/>
         </w:rPr>
-        <w:commentReference w:id="2"/>
+        <w:commentReference w:id="1"/>
       </w:r>
       <w:r>
         <w:rPr>
@@ -1729,8 +1741,8 @@
         </w:rPr>
         <w:t xml:space="preserve">opening weekend revenues have </w:t>
       </w:r>
+      <w:commentRangeStart w:id="2"/>
       <w:commentRangeStart w:id="3"/>
-      <w:commentRangeStart w:id="4"/>
       <w:r>
         <w:rPr>
           <w:rFonts w:cstheme="minorHAnsi"/>
@@ -1743,19 +1755,19 @@
         </w:rPr>
         <w:t xml:space="preserve">. </w:t>
       </w:r>
+      <w:commentRangeEnd w:id="2"/>
+      <w:r>
+        <w:rPr>
+          <w:rStyle w:val="CommentReference"/>
+        </w:rPr>
+        <w:commentReference w:id="2"/>
+      </w:r>
       <w:commentRangeEnd w:id="3"/>
       <w:r>
         <w:rPr>
           <w:rStyle w:val="CommentReference"/>
         </w:rPr>
         <w:commentReference w:id="3"/>
-      </w:r>
-      <w:commentRangeEnd w:id="4"/>
-      <w:r>
-        <w:rPr>
-          <w:rStyle w:val="CommentReference"/>
-        </w:rPr>
-        <w:commentReference w:id="4"/>
       </w:r>
       <w:r>
         <w:rPr>
@@ -1887,8 +1899,8 @@
         </w:rPr>
         <w:t xml:space="preserve">high historical revenue. However, The Maze Runner does not appear to be a family-oriented film, which is what </w:t>
       </w:r>
+      <w:commentRangeStart w:id="4"/>
       <w:commentRangeStart w:id="5"/>
-      <w:commentRangeStart w:id="6"/>
       <w:r>
         <w:rPr>
           <w:rFonts w:cstheme="minorHAnsi"/>
@@ -1907,19 +1919,19 @@
         </w:rPr>
         <w:t xml:space="preserve"> performs well in the holiday season. </w:t>
       </w:r>
+      <w:commentRangeEnd w:id="4"/>
+      <w:r>
+        <w:rPr>
+          <w:rStyle w:val="CommentReference"/>
+        </w:rPr>
+        <w:commentReference w:id="4"/>
+      </w:r>
       <w:commentRangeEnd w:id="5"/>
       <w:r>
         <w:rPr>
           <w:rStyle w:val="CommentReference"/>
         </w:rPr>
         <w:commentReference w:id="5"/>
-      </w:r>
-      <w:commentRangeEnd w:id="6"/>
-      <w:r>
-        <w:rPr>
-          <w:rStyle w:val="CommentReference"/>
-        </w:rPr>
-        <w:commentReference w:id="6"/>
       </w:r>
       <w:r>
         <w:rPr>
@@ -1989,7 +2001,110 @@
         <w:rPr>
           <w:rFonts w:cstheme="minorHAnsi"/>
         </w:rPr>
-        <w:t>As an alternative to topic modeling, we tried using K-means clustering to determine movie groupings.  A simple Euclidean distance measure was used to identify which cluster was furthest away from The Maze Runner’s cluster.  The release dates of the movies in this segment were then viewed as potential release dates due to the high dissimilarities.  According to this analysis, the ideal week to release would have been week 27, during the 4</w:t>
+        <w:t xml:space="preserve">As an alternative to topic modeling, we tried using K-means clustering to determine movie groupings.  </w:t>
+      </w:r>
+      <w:r>
+        <w:rPr>
+          <w:rFonts w:cstheme="minorHAnsi"/>
+        </w:rPr>
+        <w:t xml:space="preserve">We used </w:t>
+      </w:r>
+      <w:r>
+        <w:rPr>
+          <w:rFonts w:cstheme="minorHAnsi"/>
+        </w:rPr>
+        <w:t>the Opus movies dataset which has a</w:t>
+      </w:r>
+      <w:r>
+        <w:rPr>
+          <w:rFonts w:cstheme="minorHAnsi"/>
+        </w:rPr>
+        <w:t xml:space="preserve"> wide range of features for the movie vectors: production year, genre, rating, opening weekend revenue</w:t>
+      </w:r>
+      <w:r>
+        <w:rPr>
+          <w:rFonts w:cstheme="minorHAnsi"/>
+        </w:rPr>
+        <w:t>, budget to name a few</w:t>
+      </w:r>
+      <w:r>
+        <w:rPr>
+          <w:rFonts w:cstheme="minorHAnsi"/>
+        </w:rPr>
+        <w:t xml:space="preserve">. </w:t>
+      </w:r>
+      <w:r>
+        <w:rPr>
+          <w:rFonts w:cstheme="minorHAnsi"/>
+        </w:rPr>
+        <w:t xml:space="preserve">We calculated the Variance Inflation Scores for the variables and </w:t>
+      </w:r>
+      <w:r>
+        <w:rPr>
+          <w:rFonts w:cstheme="minorHAnsi"/>
+        </w:rPr>
+        <w:t>eliminated</w:t>
+      </w:r>
+      <w:r>
+        <w:rPr>
+          <w:rFonts w:cstheme="minorHAnsi"/>
+        </w:rPr>
+        <w:t xml:space="preserve"> the ones which were highly correlated.</w:t>
+      </w:r>
+      <w:r>
+        <w:rPr>
+          <w:rFonts w:cstheme="minorHAnsi"/>
+        </w:rPr>
+        <w:t xml:space="preserve"> To choose ‘k’, we used both the elbow method and Silhou</w:t>
+      </w:r>
+      <w:r>
+        <w:rPr>
+          <w:rFonts w:cstheme="minorHAnsi"/>
+        </w:rPr>
+        <w:t>e</w:t>
+      </w:r>
+      <w:r>
+        <w:rPr>
+          <w:rFonts w:cstheme="minorHAnsi"/>
+        </w:rPr>
+        <w:t xml:space="preserve">tte Score metric. From the elbow method [Figure 10] we can see that the sum of squared distances does not plateau, hence we could not converge to an </w:t>
+      </w:r>
+      <w:r>
+        <w:rPr>
+          <w:rFonts w:cstheme="minorHAnsi"/>
+        </w:rPr>
+        <w:lastRenderedPageBreak/>
+        <w:t xml:space="preserve">optimal value of k. </w:t>
+      </w:r>
+      <w:r>
+        <w:rPr>
+          <w:rFonts w:cstheme="minorHAnsi"/>
+        </w:rPr>
+        <w:t>Using</w:t>
+      </w:r>
+      <w:r>
+        <w:rPr>
+          <w:rFonts w:cstheme="minorHAnsi"/>
+        </w:rPr>
+        <w:t xml:space="preserve"> the Silhou</w:t>
+      </w:r>
+      <w:r>
+        <w:rPr>
+          <w:rFonts w:cstheme="minorHAnsi"/>
+        </w:rPr>
+        <w:t>e</w:t>
+      </w:r>
+      <w:r>
+        <w:rPr>
+          <w:rFonts w:cstheme="minorHAnsi"/>
+        </w:rPr>
+        <w:t xml:space="preserve">tte score metric [Figure 11], we see that k=10 looks like an optimal value of K with the highest score of 0.2. The scores then plateau on increasing the value of K further. </w:t>
+      </w:r>
+      <w:r>
+        <w:rPr>
+          <w:rFonts w:cstheme="minorHAnsi"/>
+        </w:rPr>
+        <w:t>A simple Euclidean distance measure was used to identify which cluster was furthest away from The Maze Runner’s cluster.  The release dates of the movies in this segment were then viewed as potential release dates due to the high dissimilarities.  According to this analysis, the ideal week to release would have been week 27, during the 4</w:t>
       </w:r>
       <w:r>
         <w:rPr>
@@ -2004,12 +2119,54 @@
         </w:rPr>
         <w:t xml:space="preserve"> of July holiday.  However, this conclusion did not align with our topic modeling approach or historical revenue estimates for the </w:t>
       </w:r>
+      <w:commentRangeStart w:id="6"/>
+      <w:r>
+        <w:rPr>
+          <w:rFonts w:cstheme="minorHAnsi"/>
+        </w:rPr>
+        <w:t>genre</w:t>
+      </w:r>
+      <w:commentRangeEnd w:id="6"/>
+      <w:r>
+        <w:rPr>
+          <w:rStyle w:val="CommentReference"/>
+        </w:rPr>
+        <w:commentReference w:id="6"/>
+      </w:r>
+      <w:r>
+        <w:rPr>
+          <w:rFonts w:cstheme="minorHAnsi"/>
+        </w:rPr>
+        <w:t xml:space="preserve">. </w:t>
+      </w:r>
+      <w:r>
+        <w:rPr>
+          <w:rFonts w:cstheme="minorHAnsi"/>
+        </w:rPr>
+        <w:t>In conclusion, though we converged to a value of k=10, the Silhouette score value is only 0.2, which is way less than the desired value of 1. Also, we can see from Figure 12 that K means does not result in distinct clusters – there is a lot of overlapping amongst the data points. So, we would not suggest using K-means as an approach to address this problem.</w:t>
+      </w:r>
+    </w:p>
+    <w:p>
+      <w:pPr>
+        <w:spacing w:after="0" w:line="480" w:lineRule="auto"/>
+        <w:jc w:val="both"/>
+        <w:textAlignment w:val="baseline"/>
+        <w:rPr>
+          <w:rFonts w:cstheme="minorHAnsi"/>
+        </w:rPr>
+      </w:pPr>
+      <w:r>
+        <w:rPr>
+          <w:rFonts w:cstheme="minorHAnsi"/>
+        </w:rPr>
+        <w:t xml:space="preserve"> Topic modeling with </w:t>
+      </w:r>
       <w:commentRangeStart w:id="7"/>
       <w:r>
         <w:rPr>
           <w:rFonts w:cstheme="minorHAnsi"/>
         </w:rPr>
-        <w:t>genre</w:t>
+        <w:t xml:space="preserve">15 topics </w:t>
       </w:r>
       <w:commentRangeEnd w:id="7"/>
       <w:r>
@@ -2022,28 +2179,25 @@
         <w:rPr>
           <w:rFonts w:cstheme="minorHAnsi"/>
         </w:rPr>
-        <w:t xml:space="preserve">.  Topic modeling with </w:t>
-      </w:r>
-      <w:commentRangeStart w:id="8"/>
-      <w:r>
-        <w:rPr>
-          <w:rFonts w:cstheme="minorHAnsi"/>
-        </w:rPr>
-        <w:t xml:space="preserve">15 topics </w:t>
-      </w:r>
-      <w:commentRangeEnd w:id="8"/>
-      <w:r>
-        <w:rPr>
-          <w:rStyle w:val="CommentReference"/>
-        </w:rPr>
-        <w:lastRenderedPageBreak/>
-        <w:commentReference w:id="8"/>
-      </w:r>
-      <w:r>
-        <w:rPr>
-          <w:rFonts w:cstheme="minorHAnsi"/>
-        </w:rPr>
-        <w:t xml:space="preserve">instead of 10 returned similar results to our original analysis, though weeks 50-52 were slightly more attractive options in this approach.  Based on the various approaches taken, week 37 remains the most ideal option available. </w:t>
+        <w:t xml:space="preserve">instead of 10 returned similar results to our original analysis, though weeks 50-52 were slightly more attractive options in this approach. </w:t>
+      </w:r>
+      <w:r>
+        <w:rPr>
+          <w:rFonts w:cstheme="minorHAnsi"/>
+        </w:rPr>
+        <w:t xml:space="preserve">[Figure 9] shows the top 10 weeks using a 15-topics distribution model. </w:t>
+      </w:r>
+      <w:r>
+        <w:rPr>
+          <w:rFonts w:cstheme="minorHAnsi"/>
+        </w:rPr>
+        <w:t xml:space="preserve"> Based on the various approaches taken, week 37 remains the most ideal option available</w:t>
+      </w:r>
+      <w:r>
+        <w:rPr>
+          <w:rFonts w:cstheme="minorHAnsi"/>
+        </w:rPr>
+        <w:t xml:space="preserve">. </w:t>
       </w:r>
     </w:p>
     <w:p>
@@ -2869,6 +3023,54 @@
           <w:rFonts w:cstheme="minorHAnsi"/>
         </w:rPr>
       </w:pPr>
+      <w:r>
+        <w:rPr>
+          <w:rFonts w:cstheme="minorHAnsi"/>
+          <w:noProof/>
+        </w:rPr>
+        <w:lastRenderedPageBreak/>
+        <w:drawing>
+          <wp:inline distT="0" distB="0" distL="0" distR="0" wp14:anchorId="12B5B55C" wp14:editId="4725F3D6">
+            <wp:extent cx="4686706" cy="3452159"/>
+            <wp:effectExtent l="0" t="0" r="0" b="0"/>
+            <wp:docPr id="9" name="Picture 9"/>
+            <wp:cNvGraphicFramePr>
+              <a:graphicFrameLocks xmlns:a="http://schemas.openxmlformats.org/drawingml/2006/main" noChangeAspect="1"/>
+            </wp:cNvGraphicFramePr>
+            <a:graphic xmlns:a="http://schemas.openxmlformats.org/drawingml/2006/main">
+              <a:graphicData uri="http://schemas.openxmlformats.org/drawingml/2006/picture">
+                <pic:pic xmlns:pic="http://schemas.openxmlformats.org/drawingml/2006/picture">
+                  <pic:nvPicPr>
+                    <pic:cNvPr id="9" name="elbowgraph.PNG"/>
+                    <pic:cNvPicPr/>
+                  </pic:nvPicPr>
+                  <pic:blipFill>
+                    <a:blip r:embed="rId17">
+                      <a:extLst>
+                        <a:ext uri="{28A0092B-C50C-407E-A947-70E740481C1C}">
+                          <a14:useLocalDpi xmlns:a14="http://schemas.microsoft.com/office/drawing/2010/main" val="0"/>
+                        </a:ext>
+                      </a:extLst>
+                    </a:blip>
+                    <a:stretch>
+                      <a:fillRect/>
+                    </a:stretch>
+                  </pic:blipFill>
+                  <pic:spPr>
+                    <a:xfrm>
+                      <a:off x="0" y="0"/>
+                      <a:ext cx="4686706" cy="3452159"/>
+                    </a:xfrm>
+                    <a:prstGeom prst="rect">
+                      <a:avLst/>
+                    </a:prstGeom>
+                  </pic:spPr>
+                </pic:pic>
+              </a:graphicData>
+            </a:graphic>
+          </wp:inline>
+        </w:drawing>
+      </w:r>
     </w:p>
     <w:p>
       <w:pPr>
@@ -2878,6 +3080,188 @@
           <w:rFonts w:cstheme="minorHAnsi"/>
         </w:rPr>
       </w:pPr>
+      <w:r>
+        <w:rPr>
+          <w:rFonts w:cstheme="minorHAnsi"/>
+        </w:rPr>
+        <w:tab/>
+      </w:r>
+      <w:r>
+        <w:rPr>
+          <w:rFonts w:cstheme="minorHAnsi"/>
+        </w:rPr>
+        <w:tab/>
+        <w:t>Figure 10</w:t>
+      </w:r>
+    </w:p>
+    <w:p>
+      <w:pPr>
+        <w:spacing w:line="480" w:lineRule="auto"/>
+        <w:jc w:val="both"/>
+        <w:rPr>
+          <w:rFonts w:cstheme="minorHAnsi"/>
+        </w:rPr>
+      </w:pPr>
+    </w:p>
+    <w:p>
+      <w:pPr>
+        <w:spacing w:line="480" w:lineRule="auto"/>
+        <w:jc w:val="both"/>
+        <w:rPr>
+          <w:rFonts w:cstheme="minorHAnsi"/>
+        </w:rPr>
+      </w:pPr>
+      <w:r>
+        <w:rPr>
+          <w:rFonts w:cstheme="minorHAnsi"/>
+          <w:noProof/>
+        </w:rPr>
+        <w:drawing>
+          <wp:inline distT="0" distB="0" distL="0" distR="0" wp14:anchorId="6E3453D6" wp14:editId="40EE082D">
+            <wp:extent cx="5029636" cy="1623201"/>
+            <wp:effectExtent l="0" t="0" r="0" b="0"/>
+            <wp:docPr id="10" name="Picture 10"/>
+            <wp:cNvGraphicFramePr>
+              <a:graphicFrameLocks xmlns:a="http://schemas.openxmlformats.org/drawingml/2006/main" noChangeAspect="1"/>
+            </wp:cNvGraphicFramePr>
+            <a:graphic xmlns:a="http://schemas.openxmlformats.org/drawingml/2006/main">
+              <a:graphicData uri="http://schemas.openxmlformats.org/drawingml/2006/picture">
+                <pic:pic xmlns:pic="http://schemas.openxmlformats.org/drawingml/2006/picture">
+                  <pic:nvPicPr>
+                    <pic:cNvPr id="10" name="silhouettescore.PNG"/>
+                    <pic:cNvPicPr/>
+                  </pic:nvPicPr>
+                  <pic:blipFill>
+                    <a:blip r:embed="rId18">
+                      <a:extLst>
+                        <a:ext uri="{28A0092B-C50C-407E-A947-70E740481C1C}">
+                          <a14:useLocalDpi xmlns:a14="http://schemas.microsoft.com/office/drawing/2010/main" val="0"/>
+                        </a:ext>
+                      </a:extLst>
+                    </a:blip>
+                    <a:stretch>
+                      <a:fillRect/>
+                    </a:stretch>
+                  </pic:blipFill>
+                  <pic:spPr>
+                    <a:xfrm>
+                      <a:off x="0" y="0"/>
+                      <a:ext cx="5029636" cy="1623201"/>
+                    </a:xfrm>
+                    <a:prstGeom prst="rect">
+                      <a:avLst/>
+                    </a:prstGeom>
+                  </pic:spPr>
+                </pic:pic>
+              </a:graphicData>
+            </a:graphic>
+          </wp:inline>
+        </w:drawing>
+      </w:r>
+    </w:p>
+    <w:p>
+      <w:pPr>
+        <w:spacing w:line="480" w:lineRule="auto"/>
+        <w:jc w:val="both"/>
+        <w:rPr>
+          <w:rFonts w:cstheme="minorHAnsi"/>
+        </w:rPr>
+      </w:pPr>
+      <w:r>
+        <w:rPr>
+          <w:rFonts w:cstheme="minorHAnsi"/>
+        </w:rPr>
+        <w:tab/>
+        <w:t>Figure 11</w:t>
+      </w:r>
+    </w:p>
+    <w:p>
+      <w:pPr>
+        <w:spacing w:line="480" w:lineRule="auto"/>
+        <w:jc w:val="both"/>
+        <w:rPr>
+          <w:rFonts w:cstheme="minorHAnsi"/>
+        </w:rPr>
+      </w:pPr>
+    </w:p>
+    <w:p>
+      <w:pPr>
+        <w:spacing w:line="480" w:lineRule="auto"/>
+        <w:jc w:val="both"/>
+        <w:rPr>
+          <w:rFonts w:cstheme="minorHAnsi"/>
+        </w:rPr>
+      </w:pPr>
+      <w:r>
+        <w:rPr>
+          <w:rFonts w:cstheme="minorHAnsi"/>
+          <w:noProof/>
+        </w:rPr>
+        <w:lastRenderedPageBreak/>
+        <w:drawing>
+          <wp:inline distT="0" distB="0" distL="0" distR="0" wp14:anchorId="0DC46C42" wp14:editId="42681722">
+            <wp:extent cx="4526672" cy="2552921"/>
+            <wp:effectExtent l="0" t="0" r="7620" b="0"/>
+            <wp:docPr id="12" name="Picture 12"/>
+            <wp:cNvGraphicFramePr>
+              <a:graphicFrameLocks xmlns:a="http://schemas.openxmlformats.org/drawingml/2006/main" noChangeAspect="1"/>
+            </wp:cNvGraphicFramePr>
+            <a:graphic xmlns:a="http://schemas.openxmlformats.org/drawingml/2006/main">
+              <a:graphicData uri="http://schemas.openxmlformats.org/drawingml/2006/picture">
+                <pic:pic xmlns:pic="http://schemas.openxmlformats.org/drawingml/2006/picture">
+                  <pic:nvPicPr>
+                    <pic:cNvPr id="12" name="10clusters.PNG"/>
+                    <pic:cNvPicPr/>
+                  </pic:nvPicPr>
+                  <pic:blipFill>
+                    <a:blip r:embed="rId19">
+                      <a:extLst>
+                        <a:ext uri="{28A0092B-C50C-407E-A947-70E740481C1C}">
+                          <a14:useLocalDpi xmlns:a14="http://schemas.microsoft.com/office/drawing/2010/main" val="0"/>
+                        </a:ext>
+                      </a:extLst>
+                    </a:blip>
+                    <a:stretch>
+                      <a:fillRect/>
+                    </a:stretch>
+                  </pic:blipFill>
+                  <pic:spPr>
+                    <a:xfrm>
+                      <a:off x="0" y="0"/>
+                      <a:ext cx="4526672" cy="2552921"/>
+                    </a:xfrm>
+                    <a:prstGeom prst="rect">
+                      <a:avLst/>
+                    </a:prstGeom>
+                  </pic:spPr>
+                </pic:pic>
+              </a:graphicData>
+            </a:graphic>
+          </wp:inline>
+        </w:drawing>
+      </w:r>
+    </w:p>
+    <w:p>
+      <w:pPr>
+        <w:spacing w:line="480" w:lineRule="auto"/>
+        <w:jc w:val="both"/>
+        <w:rPr>
+          <w:rFonts w:cstheme="minorHAnsi"/>
+        </w:rPr>
+      </w:pPr>
+      <w:r>
+        <w:rPr>
+          <w:rFonts w:cstheme="minorHAnsi"/>
+        </w:rPr>
+        <w:tab/>
+      </w:r>
+      <w:r>
+        <w:rPr>
+          <w:rFonts w:cstheme="minorHAnsi"/>
+        </w:rPr>
+        <w:tab/>
+        <w:t>Figure 12</w:t>
+      </w:r>
     </w:p>
     <w:sectPr>
       <w:pgSz w:w="12240" w:h="15840"/>
@@ -2891,7 +3275,7 @@
 
 <file path=word/comments.xml><?xml version="1.0" encoding="utf-8"?>
 <w:comments xmlns:wpc="http://schemas.microsoft.com/office/word/2010/wordprocessingCanvas" xmlns:cx="http://schemas.microsoft.com/office/drawing/2014/chartex" xmlns:cx1="http://schemas.microsoft.com/office/drawing/2015/9/8/chartex" xmlns:cx2="http://schemas.microsoft.com/office/drawing/2015/10/21/chartex" xmlns:cx3="http://schemas.microsoft.com/office/drawing/2016/5/9/chartex" xmlns:cx4="http://schemas.microsoft.com/office/drawing/2016/5/10/chartex" xmlns:cx5="http://schemas.microsoft.com/office/drawing/2016/5/11/chartex" xmlns:cx6="http://schemas.microsoft.com/office/drawing/2016/5/12/chartex" xmlns:cx7="http://schemas.microsoft.com/office/drawing/2016/5/13/chartex" xmlns:cx8="http://schemas.microsoft.com/office/drawing/2016/5/14/chartex" xmlns:mc="http://schemas.openxmlformats.org/markup-compatibility/2006" xmlns:aink="http://schemas.microsoft.com/office/drawing/2016/ink" xmlns:am3d="http://schemas.microsoft.com/office/drawing/2017/model3d" xmlns:o="urn:schemas-microsoft-com:office:office" xmlns:r="http://schemas.openxmlformats.org/officeDocument/2006/relationships" xmlns:m="http://schemas.openxmlformats.org/officeDocument/2006/math" xmlns:v="urn:schemas-microsoft-com:vml" xmlns:wp14="http://schemas.microsoft.com/office/word/2010/wordprocessingDrawing" xmlns:wp="http://schemas.openxmlformats.org/drawingml/2006/wordprocessingDrawing" xmlns:w10="urn:schemas-microsoft-com:office:word" xmlns:w="http://schemas.openxmlformats.org/wordprocessingml/2006/main" xmlns:w14="http://schemas.microsoft.com/office/word/2010/wordml" xmlns:w15="http://schemas.microsoft.com/office/word/2012/wordml" xmlns:w16cid="http://schemas.microsoft.com/office/word/2016/wordml/cid" xmlns:w16se="http://schemas.microsoft.com/office/word/2015/wordml/symex" xmlns:wpg="http://schemas.microsoft.com/office/word/2010/wordprocessingGroup" xmlns:wpi="http://schemas.microsoft.com/office/word/2010/wordprocessingInk" xmlns:wne="http://schemas.microsoft.com/office/word/2006/wordml" xmlns:wps="http://schemas.microsoft.com/office/word/2010/wordprocessingShape" mc:Ignorable="w14 w15 w16se w16cid wp14">
-  <w:comment w:id="1" w:author="Daniel Lesser" w:date="2019-03-31T19:09:00Z" w:initials="DL">
+  <w:comment w:id="0" w:author="Daniel Lesser" w:date="2019-03-31T19:09:00Z" w:initials="DL">
     <w:p>
       <w:pPr>
         <w:pStyle w:val="CommentText"/>
@@ -2907,7 +3291,7 @@
       </w:r>
     </w:p>
   </w:comment>
-  <w:comment w:id="2" w:author="Daniel Lesser" w:date="2019-03-31T19:14:00Z" w:initials="DL">
+  <w:comment w:id="1" w:author="Daniel Lesser" w:date="2019-03-31T19:14:00Z" w:initials="DL">
     <w:p>
       <w:pPr>
         <w:pStyle w:val="CommentText"/>
@@ -2923,7 +3307,7 @@
       </w:r>
     </w:p>
   </w:comment>
-  <w:comment w:id="3" w:author="Daniel Lesser" w:date="2019-03-31T19:36:00Z" w:initials="DL">
+  <w:comment w:id="2" w:author="Daniel Lesser" w:date="2019-03-31T19:36:00Z" w:initials="DL">
     <w:p>
       <w:pPr>
         <w:pStyle w:val="CommentText"/>
@@ -2952,7 +3336,7 @@
       </w:r>
     </w:p>
   </w:comment>
-  <w:comment w:id="4" w:author="joe standerfer" w:date="2019-03-31T20:01:00Z" w:initials="js">
+  <w:comment w:id="3" w:author="joe standerfer" w:date="2019-03-31T20:01:00Z" w:initials="js">
     <w:p>
       <w:pPr>
         <w:pStyle w:val="CommentText"/>
@@ -2976,7 +3360,7 @@
       </w:r>
     </w:p>
   </w:comment>
-  <w:comment w:id="5" w:author="Daniel Lesser" w:date="2019-03-31T19:38:00Z" w:initials="DL">
+  <w:comment w:id="4" w:author="Daniel Lesser" w:date="2019-03-31T19:38:00Z" w:initials="DL">
     <w:p>
       <w:pPr>
         <w:pStyle w:val="CommentText"/>
@@ -3029,7 +3413,7 @@
       </w:r>
     </w:p>
   </w:comment>
-  <w:comment w:id="6" w:author="joe standerfer" w:date="2019-03-31T20:03:00Z" w:initials="js">
+  <w:comment w:id="5" w:author="joe standerfer" w:date="2019-03-31T20:03:00Z" w:initials="js">
     <w:p>
       <w:pPr>
         <w:pStyle w:val="CommentText"/>
@@ -3079,7 +3463,7 @@
       </w:pPr>
     </w:p>
   </w:comment>
-  <w:comment w:id="7" w:author="Daniel Lesser" w:date="2019-03-31T19:30:00Z" w:initials="DL">
+  <w:comment w:id="6" w:author="Daniel Lesser" w:date="2019-03-31T19:30:00Z" w:initials="DL">
     <w:p>
       <w:pPr>
         <w:pStyle w:val="CommentText"/>
@@ -3111,11 +3495,12 @@
       </w:r>
     </w:p>
   </w:comment>
-  <w:comment w:id="8" w:author="Daniel Lesser" w:date="2019-03-31T19:35:00Z" w:initials="DL">
+  <w:comment w:id="7" w:author="Daniel Lesser" w:date="2019-03-31T19:35:00Z" w:initials="DL">
     <w:p>
       <w:pPr>
         <w:pStyle w:val="CommentText"/>
       </w:pPr>
+      <w:bookmarkStart w:id="8" w:name="_GoBack"/>
       <w:r>
         <w:rPr>
           <w:rStyle w:val="CommentReference"/>
@@ -3128,6 +3513,7 @@
       <w:r>
         <w:t>think we need more and can maybe support w/ a chart?</w:t>
       </w:r>
+      <w:bookmarkEnd w:id="8"/>
     </w:p>
   </w:comment>
 </w:comments>
@@ -3141,8 +3527,8 @@
   <w15:commentEx w15:paraId="6D926BA0" w15:paraIdParent="17E89344" w15:done="0"/>
   <w15:commentEx w15:paraId="7CC0B8CD" w15:done="0"/>
   <w15:commentEx w15:paraId="309930D0" w15:paraIdParent="7CC0B8CD" w15:done="0"/>
-  <w15:commentEx w15:paraId="7C2167AE" w15:done="0"/>
-  <w15:commentEx w15:paraId="64BCB9C8" w15:done="0"/>
+  <w15:commentEx w15:paraId="7C2167AE" w15:done="1"/>
+  <w15:commentEx w15:paraId="64BCB9C8" w15:done="1"/>
 </w15:commentsEx>
 </file>
 

--- a/Assignment2/Group2_Assignment2_31MAR19_js.docx
+++ b/Assignment2/Group2_Assignment2_31MAR19_js.docx
@@ -4,6 +4,79 @@
   <w:body>
     <w:p>
       <w:pPr>
+        <w:spacing w:line="240" w:lineRule="auto"/>
+        <w:jc w:val="both"/>
+        <w:rPr>
+          <w:rFonts w:cstheme="minorHAnsi"/>
+        </w:rPr>
+      </w:pPr>
+      <w:r>
+        <w:rPr>
+          <w:rFonts w:cstheme="minorHAnsi"/>
+        </w:rPr>
+        <w:t xml:space="preserve">Joe </w:t>
+      </w:r>
+      <w:proofErr w:type="spellStart"/>
+      <w:r>
+        <w:rPr>
+          <w:rFonts w:cstheme="minorHAnsi"/>
+        </w:rPr>
+        <w:t>Standerfer</w:t>
+      </w:r>
+      <w:proofErr w:type="spellEnd"/>
+      <w:r>
+        <w:rPr>
+          <w:rFonts w:cstheme="minorHAnsi"/>
+        </w:rPr>
+        <w:t xml:space="preserve">, </w:t>
+      </w:r>
+      <w:proofErr w:type="spellStart"/>
+      <w:r>
+        <w:rPr>
+          <w:rFonts w:cstheme="minorHAnsi"/>
+        </w:rPr>
+        <w:t>Spriha</w:t>
+      </w:r>
+      <w:proofErr w:type="spellEnd"/>
+      <w:r>
+        <w:rPr>
+          <w:rFonts w:cstheme="minorHAnsi"/>
+        </w:rPr>
+        <w:t xml:space="preserve"> Gupta, Jasmine Kaur, Daniel Lesser</w:t>
+      </w:r>
+    </w:p>
+    <w:p>
+      <w:pPr>
+        <w:spacing w:line="240" w:lineRule="auto"/>
+        <w:jc w:val="both"/>
+        <w:rPr>
+          <w:rFonts w:cstheme="minorHAnsi"/>
+        </w:rPr>
+      </w:pPr>
+      <w:r>
+        <w:rPr>
+          <w:rFonts w:cstheme="minorHAnsi"/>
+        </w:rPr>
+        <w:t>Marketing Analytics 95-832</w:t>
+      </w:r>
+    </w:p>
+    <w:p>
+      <w:pPr>
+        <w:spacing w:line="240" w:lineRule="auto"/>
+        <w:jc w:val="both"/>
+        <w:rPr>
+          <w:rFonts w:cstheme="minorHAnsi"/>
+        </w:rPr>
+      </w:pPr>
+      <w:r>
+        <w:rPr>
+          <w:rFonts w:cstheme="minorHAnsi"/>
+        </w:rPr>
+        <w:t>Assignment 2: Movie Topic Modeling</w:t>
+      </w:r>
+    </w:p>
+    <w:p>
+      <w:pPr>
         <w:spacing w:line="480" w:lineRule="auto"/>
         <w:jc w:val="both"/>
         <w:rPr>
@@ -14,604 +87,672 @@
         <w:rPr>
           <w:rFonts w:cstheme="minorHAnsi"/>
         </w:rPr>
-        <w:t xml:space="preserve">Joe </w:t>
+        <w:tab/>
+      </w:r>
+      <w:r>
+        <w:rPr>
+          <w:rFonts w:cstheme="minorHAnsi"/>
+        </w:rPr>
+        <w:t xml:space="preserve">Gotham Group is preparing to launch </w:t>
+      </w:r>
+      <w:r>
+        <w:rPr>
+          <w:rFonts w:cstheme="minorHAnsi"/>
+        </w:rPr>
+        <w:t xml:space="preserve">The </w:t>
+      </w:r>
+      <w:r>
+        <w:rPr>
+          <w:rFonts w:cstheme="minorHAnsi"/>
+        </w:rPr>
+        <w:t xml:space="preserve">Maze Runner, </w:t>
+      </w:r>
+      <w:r>
+        <w:rPr>
+          <w:rFonts w:cstheme="minorHAnsi"/>
+        </w:rPr>
+        <w:t>a</w:t>
+      </w:r>
+      <w:r>
+        <w:rPr>
+          <w:rFonts w:cstheme="minorHAnsi"/>
+        </w:rPr>
+        <w:t xml:space="preserve"> new dystopian film based on James Dashner’s 2009 novel.  Our group has been tasked with identifying the most opportune week of </w:t>
+      </w:r>
+      <w:r>
+        <w:rPr>
+          <w:rFonts w:cstheme="minorHAnsi"/>
+        </w:rPr>
+        <w:t>2014</w:t>
+      </w:r>
+      <w:r>
+        <w:rPr>
+          <w:rFonts w:cstheme="minorHAnsi"/>
+        </w:rPr>
+        <w:t xml:space="preserve"> to launch the movie.  </w:t>
+      </w:r>
+      <w:r>
+        <w:rPr>
+          <w:rFonts w:cstheme="minorHAnsi"/>
+        </w:rPr>
+        <w:t>H</w:t>
+      </w:r>
+      <w:r>
+        <w:rPr>
+          <w:rFonts w:cstheme="minorHAnsi"/>
+        </w:rPr>
+        <w:t xml:space="preserve">euristic approaches have </w:t>
+      </w:r>
+      <w:r>
+        <w:rPr>
+          <w:rFonts w:cstheme="minorHAnsi"/>
+        </w:rPr>
+        <w:t xml:space="preserve">traditionally </w:t>
+      </w:r>
+      <w:r>
+        <w:rPr>
+          <w:rFonts w:cstheme="minorHAnsi"/>
+        </w:rPr>
+        <w:t xml:space="preserve">been used to </w:t>
+      </w:r>
+      <w:r>
+        <w:rPr>
+          <w:rFonts w:cstheme="minorHAnsi"/>
+        </w:rPr>
+        <w:t>choose</w:t>
+      </w:r>
+      <w:r>
+        <w:rPr>
+          <w:rFonts w:cstheme="minorHAnsi"/>
+        </w:rPr>
+        <w:t xml:space="preserve"> release dates, taking advantage of industry knowledge </w:t>
+      </w:r>
+      <w:r>
+        <w:rPr>
+          <w:rFonts w:cstheme="minorHAnsi"/>
+        </w:rPr>
+        <w:t xml:space="preserve">regarding </w:t>
+      </w:r>
+      <w:r>
+        <w:rPr>
+          <w:rFonts w:cstheme="minorHAnsi"/>
+        </w:rPr>
+        <w:t xml:space="preserve">what time of the year </w:t>
+      </w:r>
+      <w:r>
+        <w:rPr>
+          <w:rFonts w:cstheme="minorHAnsi"/>
+        </w:rPr>
+        <w:t xml:space="preserve">is ideal </w:t>
+      </w:r>
+      <w:r>
+        <w:rPr>
+          <w:rFonts w:cstheme="minorHAnsi"/>
+        </w:rPr>
+        <w:t>for certain movie</w:t>
+      </w:r>
+      <w:r>
+        <w:rPr>
+          <w:rFonts w:cstheme="minorHAnsi"/>
+        </w:rPr>
+        <w:t xml:space="preserve"> genres</w:t>
+      </w:r>
+      <w:r>
+        <w:rPr>
+          <w:rFonts w:cstheme="minorHAnsi"/>
+        </w:rPr>
+        <w:t xml:space="preserve">.  </w:t>
+      </w:r>
+      <w:r>
+        <w:rPr>
+          <w:rFonts w:cstheme="minorHAnsi"/>
+        </w:rPr>
+        <w:t xml:space="preserve">In this case study, we have </w:t>
+      </w:r>
+      <w:r>
+        <w:rPr>
+          <w:rFonts w:cstheme="minorHAnsi"/>
+        </w:rPr>
+        <w:t>employed</w:t>
+      </w:r>
+      <w:r>
+        <w:rPr>
+          <w:rFonts w:cstheme="minorHAnsi"/>
+        </w:rPr>
+        <w:t xml:space="preserve"> a topic modeling approach</w:t>
+      </w:r>
+      <w:r>
+        <w:rPr>
+          <w:rFonts w:cstheme="minorHAnsi"/>
+        </w:rPr>
+        <w:t>.  Using movie reviews, our analysis identifies</w:t>
+      </w:r>
+      <w:r>
+        <w:rPr>
+          <w:rFonts w:cstheme="minorHAnsi"/>
+        </w:rPr>
+        <w:t xml:space="preserve"> </w:t>
+      </w:r>
+      <w:r>
+        <w:rPr>
+          <w:rFonts w:cstheme="minorHAnsi"/>
+        </w:rPr>
+        <w:t xml:space="preserve">which </w:t>
+      </w:r>
+      <w:r>
+        <w:rPr>
+          <w:rFonts w:cstheme="minorHAnsi"/>
+        </w:rPr>
+        <w:t>movies</w:t>
+      </w:r>
+      <w:r>
+        <w:rPr>
+          <w:rFonts w:cstheme="minorHAnsi"/>
+        </w:rPr>
+        <w:t xml:space="preserve"> are categorically </w:t>
+      </w:r>
+      <w:r>
+        <w:rPr>
+          <w:rFonts w:cstheme="minorHAnsi"/>
+        </w:rPr>
+        <w:t>like</w:t>
+      </w:r>
+      <w:r>
+        <w:rPr>
+          <w:rFonts w:cstheme="minorHAnsi"/>
+        </w:rPr>
+        <w:t xml:space="preserve"> Maze Runner</w:t>
+      </w:r>
+      <w:r>
+        <w:rPr>
+          <w:rFonts w:cstheme="minorHAnsi"/>
+        </w:rPr>
+        <w:t>,</w:t>
+      </w:r>
+      <w:r>
+        <w:rPr>
+          <w:rFonts w:cstheme="minorHAnsi"/>
+        </w:rPr>
+        <w:t xml:space="preserve"> what</w:t>
+      </w:r>
+      <w:r>
+        <w:rPr>
+          <w:rFonts w:cstheme="minorHAnsi"/>
+        </w:rPr>
+        <w:t xml:space="preserve"> </w:t>
+      </w:r>
+      <w:r>
+        <w:rPr>
+          <w:rFonts w:cstheme="minorHAnsi"/>
+        </w:rPr>
+        <w:t xml:space="preserve">the </w:t>
+      </w:r>
+      <w:r>
+        <w:rPr>
+          <w:rFonts w:cstheme="minorHAnsi"/>
+        </w:rPr>
+        <w:t xml:space="preserve">optimal release weeks </w:t>
+      </w:r>
+      <w:r>
+        <w:rPr>
+          <w:rFonts w:cstheme="minorHAnsi"/>
+        </w:rPr>
+        <w:t xml:space="preserve">have been </w:t>
+      </w:r>
+      <w:r>
+        <w:rPr>
+          <w:rFonts w:cstheme="minorHAnsi"/>
+        </w:rPr>
+        <w:t>for the genre</w:t>
+      </w:r>
+      <w:r>
+        <w:rPr>
+          <w:rFonts w:cstheme="minorHAnsi"/>
+        </w:rPr>
+        <w:t xml:space="preserve"> over time</w:t>
+      </w:r>
+      <w:r>
+        <w:rPr>
+          <w:rFonts w:cstheme="minorHAnsi"/>
+        </w:rPr>
+        <w:t xml:space="preserve">, and </w:t>
+      </w:r>
+      <w:r>
+        <w:rPr>
+          <w:rFonts w:cstheme="minorHAnsi"/>
+        </w:rPr>
+        <w:t xml:space="preserve">what </w:t>
+      </w:r>
+      <w:r>
+        <w:rPr>
+          <w:rFonts w:cstheme="minorHAnsi"/>
+        </w:rPr>
+        <w:t xml:space="preserve">specific week </w:t>
+      </w:r>
+      <w:r>
+        <w:rPr>
+          <w:rFonts w:cstheme="minorHAnsi"/>
+        </w:rPr>
+        <w:t xml:space="preserve">Gotham Group should </w:t>
+      </w:r>
+      <w:r>
+        <w:rPr>
+          <w:rFonts w:cstheme="minorHAnsi"/>
+        </w:rPr>
+        <w:t xml:space="preserve">release </w:t>
+      </w:r>
+      <w:r>
+        <w:rPr>
+          <w:rFonts w:cstheme="minorHAnsi"/>
+        </w:rPr>
+        <w:t xml:space="preserve">The </w:t>
+      </w:r>
+      <w:r>
+        <w:rPr>
+          <w:rFonts w:cstheme="minorHAnsi"/>
+        </w:rPr>
+        <w:t xml:space="preserve">Maze Runner in 2014.  Our analysis shows that releasing in </w:t>
+      </w:r>
+      <w:r>
+        <w:rPr>
+          <w:rFonts w:cstheme="minorHAnsi"/>
+        </w:rPr>
+        <w:t xml:space="preserve">week </w:t>
+      </w:r>
+      <w:r>
+        <w:rPr>
+          <w:rFonts w:cstheme="minorHAnsi"/>
+        </w:rPr>
+        <w:t>37</w:t>
+      </w:r>
+      <w:r>
+        <w:rPr>
+          <w:rFonts w:cstheme="minorHAnsi"/>
+        </w:rPr>
+        <w:t xml:space="preserve"> </w:t>
+      </w:r>
+      <w:r>
+        <w:rPr>
+          <w:rFonts w:cstheme="minorHAnsi"/>
+        </w:rPr>
+        <w:t>will both maximize expected revenue and minimize competition from similar movies.</w:t>
+      </w:r>
+    </w:p>
+    <w:p>
+      <w:pPr>
+        <w:spacing w:line="480" w:lineRule="auto"/>
+        <w:jc w:val="both"/>
+        <w:rPr>
+          <w:rFonts w:cstheme="minorHAnsi"/>
+        </w:rPr>
+      </w:pPr>
+      <w:r>
+        <w:rPr>
+          <w:rFonts w:cstheme="minorHAnsi"/>
+        </w:rPr>
+        <w:tab/>
+      </w:r>
+      <w:r>
+        <w:rPr>
+          <w:rFonts w:cstheme="minorHAnsi"/>
+        </w:rPr>
+        <w:t>Our group has used Latent Dirichlet Allocation</w:t>
+      </w:r>
+      <w:r>
+        <w:rPr>
+          <w:rFonts w:cstheme="minorHAnsi"/>
+        </w:rPr>
+        <w:t xml:space="preserve"> (LDA)</w:t>
+      </w:r>
+      <w:r>
+        <w:rPr>
+          <w:rFonts w:cstheme="minorHAnsi"/>
+        </w:rPr>
+        <w:t xml:space="preserve"> to generate topic probabilities for a subset of movies released between 2006 and 2014.  Ten topics were generated using tags from movie reviews, with each movie having a probabilistic distribution across the topics.</w:t>
+      </w:r>
+      <w:r>
+        <w:rPr>
+          <w:rFonts w:cstheme="minorHAnsi"/>
+        </w:rPr>
+        <w:t xml:space="preserve">  </w:t>
+      </w:r>
+      <w:r>
+        <w:rPr>
+          <w:rFonts w:cstheme="minorHAnsi"/>
+        </w:rPr>
+        <w:t>This</w:t>
+      </w:r>
+      <w:r>
+        <w:rPr>
+          <w:rFonts w:cstheme="minorHAnsi"/>
+        </w:rPr>
+        <w:t xml:space="preserve"> distribution </w:t>
+      </w:r>
+      <w:r>
+        <w:rPr>
+          <w:rFonts w:cstheme="minorHAnsi"/>
+        </w:rPr>
+        <w:t xml:space="preserve">was relatively uniform (Figure 1).  However, if one were to take a deterministic approach and assign only the highest probability topic to each movie, the distribution is more skewed (Figure 2).  In this case, we can see that Animation, Drama, </w:t>
+      </w:r>
+      <w:r>
+        <w:rPr>
+          <w:rFonts w:cstheme="minorHAnsi"/>
+        </w:rPr>
+        <w:t>Comedy,</w:t>
+      </w:r>
+      <w:r>
+        <w:rPr>
+          <w:rFonts w:cstheme="minorHAnsi"/>
+        </w:rPr>
+        <w:t xml:space="preserve"> </w:t>
+      </w:r>
+      <w:r>
+        <w:rPr>
+          <w:rFonts w:cstheme="minorHAnsi"/>
+        </w:rPr>
+        <w:t xml:space="preserve">and Action are the most frequent topics.  </w:t>
+      </w:r>
+    </w:p>
+    <w:p>
+      <w:pPr>
+        <w:spacing w:line="480" w:lineRule="auto"/>
+        <w:jc w:val="both"/>
+        <w:rPr>
+          <w:rFonts w:cstheme="minorHAnsi"/>
+        </w:rPr>
+      </w:pPr>
+      <w:r>
+        <w:rPr>
+          <w:rFonts w:cstheme="minorHAnsi"/>
+        </w:rPr>
+        <w:tab/>
+        <w:t xml:space="preserve">LDA does not provide topic labels by default, so one required step in our approach was to assign qualitative labels to each topic based on the output of the model.  To determine the appropriate labels, we reviewed the conditional probability of each tag showing up given each topic as well as the probability of each topic showing up given each movie (Figure 3 and 4).  Based on the term and topic frequencies, we assigned the following labels to topics one through ten: Thriller Drama, Action, Animation, Fantasy, Sci-Fi, Dark Comedy, Dystopia, Drama, Comedy.  Maze Runner falls within the Dystopia topic, which is often </w:t>
+      </w:r>
+      <w:r>
+        <w:rPr>
+          <w:rFonts w:cstheme="minorHAnsi"/>
+        </w:rPr>
+        <w:lastRenderedPageBreak/>
+        <w:t>described with words such as dystopia, post-apocalyptic, zombies and horror.  This topic includes movies such as I am Legend, The Road, The Book of Eli</w:t>
+      </w:r>
+      <w:r>
+        <w:rPr>
+          <w:rFonts w:cstheme="minorHAnsi"/>
+        </w:rPr>
+        <w:t>,</w:t>
+      </w:r>
+      <w:r>
+        <w:rPr>
+          <w:rFonts w:cstheme="minorHAnsi"/>
+        </w:rPr>
+        <w:t xml:space="preserve"> and Limitless.</w:t>
+      </w:r>
+    </w:p>
+    <w:p>
+      <w:pPr>
+        <w:spacing w:line="480" w:lineRule="auto"/>
+        <w:jc w:val="both"/>
+        <w:rPr>
+          <w:rFonts w:cstheme="minorHAnsi"/>
+        </w:rPr>
+      </w:pPr>
+      <w:r>
+        <w:rPr>
+          <w:rFonts w:cstheme="minorHAnsi"/>
+        </w:rPr>
+        <w:t xml:space="preserve">               </w:t>
+      </w:r>
+      <w:r>
+        <w:rPr>
+          <w:rFonts w:cstheme="minorHAnsi"/>
+        </w:rPr>
+        <w:t xml:space="preserve">We calculated the </w:t>
+      </w:r>
+      <w:r>
+        <w:rPr>
+          <w:rFonts w:cstheme="minorHAnsi"/>
+        </w:rPr>
+        <w:t>similarity/dissimilarity between our target movie The Maze Runner and every other movie</w:t>
+      </w:r>
+      <w:r>
+        <w:rPr>
+          <w:rFonts w:cstheme="minorHAnsi"/>
+        </w:rPr>
+        <w:t xml:space="preserve"> based on </w:t>
+      </w:r>
+      <w:r>
+        <w:rPr>
+          <w:rFonts w:eastAsia="Times New Roman" w:cstheme="minorHAnsi"/>
+          <w:color w:val="000000"/>
+          <w:shd w:val="clear" w:color="auto" w:fill="FFFFFF"/>
+        </w:rPr>
+        <w:t>Euclidean distance</w:t>
+      </w:r>
+      <w:r>
+        <w:rPr>
+          <w:rFonts w:eastAsia="Times New Roman" w:cstheme="minorHAnsi"/>
+          <w:color w:val="000000"/>
+          <w:shd w:val="clear" w:color="auto" w:fill="FFFFFF"/>
+        </w:rPr>
+        <w:t xml:space="preserve">. The top five similar movies were The Twilight: New Moon, </w:t>
       </w:r>
       <w:proofErr w:type="spellStart"/>
       <w:r>
         <w:rPr>
-          <w:rFonts w:cstheme="minorHAnsi"/>
-        </w:rPr>
-        <w:t>Standerfer</w:t>
+          <w:rFonts w:eastAsia="Times New Roman" w:cstheme="minorHAnsi"/>
+          <w:color w:val="000000"/>
+          <w:shd w:val="clear" w:color="auto" w:fill="FFFFFF"/>
+        </w:rPr>
+        <w:t>Daybreakers</w:t>
       </w:r>
       <w:proofErr w:type="spellEnd"/>
       <w:r>
         <w:rPr>
-          <w:rFonts w:cstheme="minorHAnsi"/>
+          <w:rFonts w:eastAsia="Times New Roman" w:cstheme="minorHAnsi"/>
+          <w:color w:val="000000"/>
+          <w:shd w:val="clear" w:color="auto" w:fill="FFFFFF"/>
         </w:rPr>
         <w:t xml:space="preserve">, </w:t>
       </w:r>
-      <w:proofErr w:type="spellStart"/>
-      <w:r>
-        <w:rPr>
-          <w:rFonts w:cstheme="minorHAnsi"/>
-        </w:rPr>
-        <w:t>Spriha</w:t>
-      </w:r>
-      <w:proofErr w:type="spellEnd"/>
-      <w:r>
-        <w:rPr>
-          <w:rFonts w:cstheme="minorHAnsi"/>
-        </w:rPr>
-        <w:t xml:space="preserve"> Gupta, Jasmine Kaur, Daniel Lesser</w:t>
-      </w:r>
-    </w:p>
-    <w:p>
-      <w:pPr>
-        <w:spacing w:line="480" w:lineRule="auto"/>
-        <w:jc w:val="both"/>
-        <w:rPr>
-          <w:rFonts w:cstheme="minorHAnsi"/>
-        </w:rPr>
-      </w:pPr>
-      <w:r>
-        <w:rPr>
-          <w:rFonts w:cstheme="minorHAnsi"/>
-        </w:rPr>
-        <w:t>Marketing Analytics 95-832</w:t>
-      </w:r>
-    </w:p>
-    <w:p>
-      <w:pPr>
-        <w:spacing w:line="480" w:lineRule="auto"/>
-        <w:jc w:val="both"/>
-        <w:rPr>
-          <w:rFonts w:cstheme="minorHAnsi"/>
-        </w:rPr>
-      </w:pPr>
-      <w:r>
-        <w:rPr>
-          <w:rFonts w:cstheme="minorHAnsi"/>
-        </w:rPr>
-        <w:t>Assignment 2: Movie Topic Modeling</w:t>
-      </w:r>
-    </w:p>
-    <w:p>
-      <w:pPr>
-        <w:spacing w:line="480" w:lineRule="auto"/>
-        <w:jc w:val="both"/>
-        <w:rPr>
-          <w:rFonts w:cstheme="minorHAnsi"/>
-        </w:rPr>
-      </w:pPr>
-      <w:r>
-        <w:rPr>
-          <w:rFonts w:cstheme="minorHAnsi"/>
-        </w:rPr>
-        <w:t>3/</w:t>
-      </w:r>
-      <w:r>
-        <w:rPr>
-          <w:rFonts w:cstheme="minorHAnsi"/>
-        </w:rPr>
-        <w:t>31</w:t>
-      </w:r>
-      <w:r>
-        <w:rPr>
-          <w:rFonts w:cstheme="minorHAnsi"/>
-        </w:rPr>
-        <w:t>/2019</w:t>
-      </w:r>
-    </w:p>
-    <w:p>
-      <w:pPr>
-        <w:spacing w:line="480" w:lineRule="auto"/>
-        <w:jc w:val="both"/>
-        <w:rPr>
-          <w:rFonts w:cstheme="minorHAnsi"/>
-        </w:rPr>
-      </w:pPr>
-      <w:r>
-        <w:rPr>
-          <w:rFonts w:cstheme="minorHAnsi"/>
-        </w:rPr>
-        <w:tab/>
-      </w:r>
-      <w:r>
-        <w:rPr>
-          <w:rFonts w:cstheme="minorHAnsi"/>
-        </w:rPr>
-        <w:t xml:space="preserve">Gotham Group is preparing to launch </w:t>
-      </w:r>
-      <w:r>
-        <w:rPr>
-          <w:rFonts w:cstheme="minorHAnsi"/>
-        </w:rPr>
-        <w:t xml:space="preserve">The </w:t>
-      </w:r>
-      <w:r>
-        <w:rPr>
-          <w:rFonts w:cstheme="minorHAnsi"/>
-        </w:rPr>
-        <w:t xml:space="preserve">Maze Runner, </w:t>
-      </w:r>
-      <w:r>
-        <w:rPr>
-          <w:rFonts w:cstheme="minorHAnsi"/>
-        </w:rPr>
-        <w:t>a</w:t>
-      </w:r>
-      <w:r>
-        <w:rPr>
-          <w:rFonts w:cstheme="minorHAnsi"/>
-        </w:rPr>
-        <w:t xml:space="preserve"> new dystopian film based on James Dashner’s 2009 novel.  Our group has been tasked with identifying the most opportune week of </w:t>
-      </w:r>
-      <w:r>
-        <w:rPr>
-          <w:rFonts w:cstheme="minorHAnsi"/>
-        </w:rPr>
-        <w:t>2014</w:t>
-      </w:r>
-      <w:r>
-        <w:rPr>
-          <w:rFonts w:cstheme="minorHAnsi"/>
-        </w:rPr>
-        <w:t xml:space="preserve"> to launch the movie.  </w:t>
-      </w:r>
-      <w:r>
-        <w:rPr>
-          <w:rFonts w:cstheme="minorHAnsi"/>
-        </w:rPr>
-        <w:t>H</w:t>
-      </w:r>
-      <w:r>
-        <w:rPr>
-          <w:rFonts w:cstheme="minorHAnsi"/>
-        </w:rPr>
-        <w:t xml:space="preserve">euristic approaches have </w:t>
-      </w:r>
-      <w:r>
-        <w:rPr>
-          <w:rFonts w:cstheme="minorHAnsi"/>
-        </w:rPr>
-        <w:t xml:space="preserve">traditionally </w:t>
-      </w:r>
-      <w:r>
-        <w:rPr>
-          <w:rFonts w:cstheme="minorHAnsi"/>
-        </w:rPr>
-        <w:t xml:space="preserve">been used to </w:t>
-      </w:r>
-      <w:r>
-        <w:rPr>
-          <w:rFonts w:cstheme="minorHAnsi"/>
-        </w:rPr>
-        <w:t>choose</w:t>
-      </w:r>
-      <w:r>
-        <w:rPr>
-          <w:rFonts w:cstheme="minorHAnsi"/>
-        </w:rPr>
-        <w:t xml:space="preserve"> release dates, taking advantage of industry knowledge </w:t>
-      </w:r>
-      <w:r>
-        <w:rPr>
-          <w:rFonts w:cstheme="minorHAnsi"/>
-        </w:rPr>
-        <w:t xml:space="preserve">regarding </w:t>
-      </w:r>
-      <w:r>
-        <w:rPr>
-          <w:rFonts w:cstheme="minorHAnsi"/>
-        </w:rPr>
-        <w:t xml:space="preserve">what time of the year </w:t>
-      </w:r>
-      <w:r>
-        <w:rPr>
-          <w:rFonts w:cstheme="minorHAnsi"/>
-        </w:rPr>
-        <w:t xml:space="preserve">is ideal </w:t>
-      </w:r>
-      <w:r>
-        <w:rPr>
-          <w:rFonts w:cstheme="minorHAnsi"/>
-        </w:rPr>
-        <w:t>for certain movie</w:t>
-      </w:r>
-      <w:r>
-        <w:rPr>
-          <w:rFonts w:cstheme="minorHAnsi"/>
-        </w:rPr>
-        <w:t xml:space="preserve"> genres</w:t>
-      </w:r>
-      <w:r>
-        <w:rPr>
-          <w:rFonts w:cstheme="minorHAnsi"/>
-        </w:rPr>
-        <w:t xml:space="preserve">.  </w:t>
-      </w:r>
-      <w:r>
-        <w:rPr>
-          <w:rFonts w:cstheme="minorHAnsi"/>
-        </w:rPr>
-        <w:t xml:space="preserve">In this case study, we have </w:t>
-      </w:r>
-      <w:r>
-        <w:rPr>
-          <w:rFonts w:cstheme="minorHAnsi"/>
-        </w:rPr>
-        <w:t>employed</w:t>
-      </w:r>
-      <w:r>
-        <w:rPr>
-          <w:rFonts w:cstheme="minorHAnsi"/>
-        </w:rPr>
-        <w:t xml:space="preserve"> a topic modeling approach</w:t>
-      </w:r>
-      <w:r>
-        <w:rPr>
-          <w:rFonts w:cstheme="minorHAnsi"/>
-        </w:rPr>
-        <w:t>.  Using movie reviews, our analysis identifies</w:t>
-      </w:r>
-      <w:r>
-        <w:rPr>
-          <w:rFonts w:cstheme="minorHAnsi"/>
+      <w:r>
+        <w:rPr>
+          <w:rFonts w:eastAsia="Times New Roman" w:cstheme="minorHAnsi"/>
+          <w:color w:val="000000"/>
+          <w:shd w:val="clear" w:color="auto" w:fill="FFFFFF"/>
+        </w:rPr>
+        <w:t>28</w:t>
+      </w:r>
+      <w:r>
+        <w:rPr>
+          <w:rFonts w:eastAsia="Times New Roman" w:cstheme="minorHAnsi"/>
+          <w:color w:val="000000"/>
+          <w:shd w:val="clear" w:color="auto" w:fill="FFFFFF"/>
+        </w:rPr>
+        <w:t xml:space="preserve"> W</w:t>
+      </w:r>
+      <w:r>
+        <w:rPr>
+          <w:rFonts w:eastAsia="Times New Roman" w:cstheme="minorHAnsi"/>
+          <w:color w:val="000000"/>
+          <w:shd w:val="clear" w:color="auto" w:fill="FFFFFF"/>
+        </w:rPr>
+        <w:t>eeks Later, The Conjuring</w:t>
+      </w:r>
+      <w:r>
+        <w:rPr>
+          <w:rFonts w:eastAsia="Times New Roman" w:cstheme="minorHAnsi"/>
+          <w:color w:val="000000"/>
+          <w:shd w:val="clear" w:color="auto" w:fill="FFFFFF"/>
+        </w:rPr>
+        <w:t xml:space="preserve"> and</w:t>
+      </w:r>
+      <w:r>
+        <w:rPr>
+          <w:rFonts w:eastAsia="Times New Roman" w:cstheme="minorHAnsi"/>
+          <w:color w:val="000000"/>
+          <w:shd w:val="clear" w:color="auto" w:fill="FFFFFF"/>
         </w:rPr>
         <w:t xml:space="preserve"> </w:t>
       </w:r>
       <w:r>
         <w:rPr>
-          <w:rFonts w:cstheme="minorHAnsi"/>
-        </w:rPr>
-        <w:t xml:space="preserve">which </w:t>
-      </w:r>
-      <w:r>
-        <w:rPr>
-          <w:rFonts w:cstheme="minorHAnsi"/>
-        </w:rPr>
-        <w:t>movies</w:t>
-      </w:r>
-      <w:r>
-        <w:rPr>
-          <w:rFonts w:cstheme="minorHAnsi"/>
-        </w:rPr>
-        <w:t xml:space="preserve"> are categorically </w:t>
-      </w:r>
-      <w:r>
-        <w:rPr>
-          <w:rFonts w:cstheme="minorHAnsi"/>
-        </w:rPr>
-        <w:t>like</w:t>
-      </w:r>
-      <w:r>
-        <w:rPr>
-          <w:rFonts w:cstheme="minorHAnsi"/>
-        </w:rPr>
-        <w:t xml:space="preserve"> Maze Runner</w:t>
-      </w:r>
-      <w:r>
-        <w:rPr>
-          <w:rFonts w:cstheme="minorHAnsi"/>
-        </w:rPr>
-        <w:t>,</w:t>
-      </w:r>
-      <w:r>
-        <w:rPr>
-          <w:rFonts w:cstheme="minorHAnsi"/>
-        </w:rPr>
-        <w:t xml:space="preserve"> what</w:t>
-      </w:r>
-      <w:r>
-        <w:rPr>
-          <w:rFonts w:cstheme="minorHAnsi"/>
+          <w:rFonts w:eastAsia="Times New Roman" w:cstheme="minorHAnsi"/>
+          <w:color w:val="000000"/>
+          <w:shd w:val="clear" w:color="auto" w:fill="FFFFFF"/>
+        </w:rPr>
+        <w:t>U</w:t>
+      </w:r>
+      <w:r>
+        <w:rPr>
+          <w:rFonts w:eastAsia="Times New Roman" w:cstheme="minorHAnsi"/>
+          <w:color w:val="000000"/>
+          <w:shd w:val="clear" w:color="auto" w:fill="FFFFFF"/>
+        </w:rPr>
+        <w:t>nderworld: Evolution</w:t>
+      </w:r>
+      <w:r>
+        <w:rPr>
+          <w:rFonts w:eastAsia="Times New Roman" w:cstheme="minorHAnsi"/>
+          <w:color w:val="000000"/>
+          <w:shd w:val="clear" w:color="auto" w:fill="FFFFFF"/>
+        </w:rPr>
+        <w:t xml:space="preserve"> (Figure 5)</w:t>
+      </w:r>
+      <w:r>
+        <w:rPr>
+          <w:rFonts w:eastAsia="Times New Roman" w:cstheme="minorHAnsi"/>
+          <w:color w:val="000000"/>
+          <w:shd w:val="clear" w:color="auto" w:fill="FFFFFF"/>
+        </w:rPr>
+        <w:t xml:space="preserve">. While Twilight is usually characterized as a </w:t>
+      </w:r>
+      <w:r>
+        <w:rPr>
+          <w:rFonts w:eastAsia="Times New Roman" w:cstheme="minorHAnsi"/>
+          <w:color w:val="000000"/>
+          <w:shd w:val="clear" w:color="auto" w:fill="FFFFFF"/>
+        </w:rPr>
+        <w:t>vampire love story, it is also about the fight for survival which draws a parallel to the storyline of the Maze Runner series. The</w:t>
+      </w:r>
+      <w:r>
+        <w:rPr>
+          <w:rFonts w:eastAsia="Times New Roman" w:cstheme="minorHAnsi"/>
+          <w:color w:val="000000"/>
+          <w:shd w:val="clear" w:color="auto" w:fill="FFFFFF"/>
+        </w:rPr>
+        <w:t>se</w:t>
+      </w:r>
+      <w:r>
+        <w:rPr>
+          <w:rFonts w:eastAsia="Times New Roman" w:cstheme="minorHAnsi"/>
+          <w:color w:val="000000"/>
+          <w:shd w:val="clear" w:color="auto" w:fill="FFFFFF"/>
+        </w:rPr>
+        <w:t xml:space="preserve"> movies are representations of dystopic future</w:t>
+      </w:r>
+      <w:r>
+        <w:rPr>
+          <w:rFonts w:eastAsia="Times New Roman" w:cstheme="minorHAnsi"/>
+          <w:color w:val="000000"/>
+          <w:shd w:val="clear" w:color="auto" w:fill="FFFFFF"/>
+        </w:rPr>
+        <w:t>s</w:t>
+      </w:r>
+      <w:r>
+        <w:rPr>
+          <w:rFonts w:eastAsia="Times New Roman" w:cstheme="minorHAnsi"/>
+          <w:color w:val="000000"/>
+          <w:shd w:val="clear" w:color="auto" w:fill="FFFFFF"/>
+        </w:rPr>
+        <w:t xml:space="preserve"> that</w:t>
+      </w:r>
+      <w:r>
+        <w:rPr>
+          <w:rFonts w:eastAsia="Times New Roman" w:cstheme="minorHAnsi"/>
+          <w:color w:val="000000"/>
+          <w:shd w:val="clear" w:color="auto" w:fill="FFFFFF"/>
         </w:rPr>
         <w:t xml:space="preserve"> </w:t>
       </w:r>
       <w:r>
         <w:rPr>
-          <w:rFonts w:cstheme="minorHAnsi"/>
-        </w:rPr>
-        <w:t xml:space="preserve">the </w:t>
-      </w:r>
-      <w:r>
-        <w:rPr>
-          <w:rFonts w:cstheme="minorHAnsi"/>
-        </w:rPr>
-        <w:t xml:space="preserve">optimal release weeks </w:t>
-      </w:r>
-      <w:r>
-        <w:rPr>
-          <w:rFonts w:cstheme="minorHAnsi"/>
-        </w:rPr>
-        <w:t xml:space="preserve">have been </w:t>
-      </w:r>
-      <w:r>
-        <w:rPr>
-          <w:rFonts w:cstheme="minorHAnsi"/>
-        </w:rPr>
-        <w:t>for the genre</w:t>
-      </w:r>
-      <w:r>
-        <w:rPr>
-          <w:rFonts w:cstheme="minorHAnsi"/>
-        </w:rPr>
-        <w:t xml:space="preserve"> over time</w:t>
-      </w:r>
-      <w:r>
-        <w:rPr>
-          <w:rFonts w:cstheme="minorHAnsi"/>
-        </w:rPr>
-        <w:t xml:space="preserve">, and </w:t>
-      </w:r>
-      <w:r>
-        <w:rPr>
-          <w:rFonts w:cstheme="minorHAnsi"/>
-        </w:rPr>
-        <w:t xml:space="preserve">what </w:t>
-      </w:r>
-      <w:r>
-        <w:rPr>
-          <w:rFonts w:cstheme="minorHAnsi"/>
-        </w:rPr>
-        <w:t xml:space="preserve">specific week </w:t>
-      </w:r>
-      <w:r>
-        <w:rPr>
-          <w:rFonts w:cstheme="minorHAnsi"/>
-        </w:rPr>
-        <w:t xml:space="preserve">Gotham Group should </w:t>
-      </w:r>
-      <w:r>
-        <w:rPr>
-          <w:rFonts w:cstheme="minorHAnsi"/>
-        </w:rPr>
-        <w:t xml:space="preserve">release </w:t>
-      </w:r>
-      <w:r>
-        <w:rPr>
-          <w:rFonts w:cstheme="minorHAnsi"/>
-        </w:rPr>
-        <w:t xml:space="preserve">The </w:t>
-      </w:r>
-      <w:r>
-        <w:rPr>
-          <w:rFonts w:cstheme="minorHAnsi"/>
-        </w:rPr>
-        <w:t xml:space="preserve">Maze Runner in 2014.  Our analysis shows that releasing in </w:t>
-      </w:r>
-      <w:r>
-        <w:rPr>
-          <w:rFonts w:cstheme="minorHAnsi"/>
-        </w:rPr>
-        <w:t xml:space="preserve">week </w:t>
-      </w:r>
-      <w:r>
-        <w:rPr>
-          <w:rFonts w:cstheme="minorHAnsi"/>
-        </w:rPr>
-        <w:t>37</w:t>
-      </w:r>
-      <w:r>
-        <w:rPr>
-          <w:rFonts w:cstheme="minorHAnsi"/>
+          <w:rFonts w:eastAsia="Times New Roman" w:cstheme="minorHAnsi"/>
+          <w:color w:val="000000"/>
+          <w:shd w:val="clear" w:color="auto" w:fill="FFFFFF"/>
+        </w:rPr>
+        <w:t xml:space="preserve">include elements of horror </w:t>
+      </w:r>
+      <w:r>
+        <w:rPr>
+          <w:rFonts w:eastAsia="Times New Roman" w:cstheme="minorHAnsi"/>
+          <w:color w:val="000000"/>
+          <w:shd w:val="clear" w:color="auto" w:fill="FFFFFF"/>
+        </w:rPr>
+        <w:t xml:space="preserve">and </w:t>
+      </w:r>
+      <w:r>
+        <w:rPr>
+          <w:rFonts w:eastAsia="Times New Roman" w:cstheme="minorHAnsi"/>
+          <w:color w:val="000000"/>
+          <w:shd w:val="clear" w:color="auto" w:fill="FFFFFF"/>
+        </w:rPr>
+        <w:t>are</w:t>
+      </w:r>
+      <w:r>
+        <w:rPr>
+          <w:rFonts w:eastAsia="Times New Roman" w:cstheme="minorHAnsi"/>
+          <w:color w:val="000000"/>
+          <w:shd w:val="clear" w:color="auto" w:fill="FFFFFF"/>
         </w:rPr>
         <w:t xml:space="preserve"> </w:t>
       </w:r>
       <w:r>
         <w:rPr>
-          <w:rFonts w:cstheme="minorHAnsi"/>
-        </w:rPr>
-        <w:t>will both maximize expected revenue and minimize competition from similar movies.</w:t>
-      </w:r>
-    </w:p>
-    <w:p>
-      <w:pPr>
-        <w:spacing w:line="480" w:lineRule="auto"/>
-        <w:jc w:val="both"/>
-        <w:rPr>
-          <w:rFonts w:cstheme="minorHAnsi"/>
-        </w:rPr>
-      </w:pPr>
-      <w:r>
-        <w:rPr>
-          <w:rFonts w:cstheme="minorHAnsi"/>
-        </w:rPr>
-        <w:tab/>
-      </w:r>
-      <w:r>
-        <w:rPr>
-          <w:rFonts w:cstheme="minorHAnsi"/>
-        </w:rPr>
-        <w:t>Our group has used Latent Dirichlet Allocation</w:t>
-      </w:r>
-      <w:r>
-        <w:rPr>
-          <w:rFonts w:cstheme="minorHAnsi"/>
-        </w:rPr>
-        <w:t xml:space="preserve"> (LDA)</w:t>
-      </w:r>
-      <w:r>
-        <w:rPr>
-          <w:rFonts w:cstheme="minorHAnsi"/>
-        </w:rPr>
-        <w:t xml:space="preserve"> to generate topic probabilities for a subset of movies released between 2006 and 2014.  Ten topics were generated using tags from movie reviews, with each movie having a probabilistic distribution across the topics.</w:t>
-      </w:r>
-      <w:r>
-        <w:rPr>
-          <w:rFonts w:cstheme="minorHAnsi"/>
-        </w:rPr>
-        <w:t xml:space="preserve">  </w:t>
-      </w:r>
-      <w:r>
-        <w:rPr>
-          <w:rFonts w:cstheme="minorHAnsi"/>
-        </w:rPr>
-        <w:t>This</w:t>
-      </w:r>
-      <w:r>
-        <w:rPr>
-          <w:rFonts w:cstheme="minorHAnsi"/>
-        </w:rPr>
-        <w:t xml:space="preserve"> distribution </w:t>
-      </w:r>
-      <w:r>
-        <w:rPr>
-          <w:rFonts w:cstheme="minorHAnsi"/>
-        </w:rPr>
-        <w:t xml:space="preserve">was relatively uniform (Figure 1).  However, if one were to take a deterministic approach and assign only the highest probability topic to each movie, the distribution is more skewed (Figure 2).  In this case, we can see that Animation, Drama, </w:t>
-      </w:r>
-      <w:r>
-        <w:rPr>
-          <w:rFonts w:cstheme="minorHAnsi"/>
-        </w:rPr>
-        <w:t>Comedy,</w:t>
-      </w:r>
-      <w:r>
-        <w:rPr>
-          <w:rFonts w:cstheme="minorHAnsi"/>
+          <w:rFonts w:eastAsia="Times New Roman" w:cstheme="minorHAnsi"/>
+          <w:color w:val="000000"/>
+          <w:shd w:val="clear" w:color="auto" w:fill="FFFFFF"/>
+        </w:rPr>
+        <w:t xml:space="preserve">more representative of topic </w:t>
+      </w:r>
+      <w:r>
+        <w:rPr>
+          <w:rFonts w:eastAsia="Times New Roman" w:cstheme="minorHAnsi"/>
+          <w:color w:val="000000"/>
+          <w:shd w:val="clear" w:color="auto" w:fill="FFFFFF"/>
+        </w:rPr>
+        <w:t>eight</w:t>
+      </w:r>
+      <w:r>
+        <w:rPr>
+          <w:rFonts w:eastAsia="Times New Roman" w:cstheme="minorHAnsi"/>
+          <w:color w:val="000000"/>
+          <w:shd w:val="clear" w:color="auto" w:fill="FFFFFF"/>
         </w:rPr>
         <w:t xml:space="preserve"> </w:t>
       </w:r>
       <w:r>
         <w:rPr>
-          <w:rFonts w:cstheme="minorHAnsi"/>
-        </w:rPr>
-        <w:t xml:space="preserve">and Action are the most frequent topics.  </w:t>
-      </w:r>
-    </w:p>
-    <w:p>
-      <w:pPr>
-        <w:spacing w:line="480" w:lineRule="auto"/>
-        <w:jc w:val="both"/>
-        <w:rPr>
-          <w:rFonts w:cstheme="minorHAnsi"/>
-        </w:rPr>
-      </w:pPr>
-      <w:r>
-        <w:rPr>
-          <w:rFonts w:cstheme="minorHAnsi"/>
-        </w:rPr>
-        <w:tab/>
-        <w:t xml:space="preserve">LDA does not provide topic labels by default, so one required step in our approach was to assign qualitative labels to each topic based on the output of the model.  To determine the appropriate labels, we reviewed the conditional probability of each tag showing up given each topic as well as the probability </w:t>
-      </w:r>
-      <w:r>
-        <w:rPr>
-          <w:rFonts w:cstheme="minorHAnsi"/>
-        </w:rPr>
-        <w:lastRenderedPageBreak/>
-        <w:t>of each topic showing up given each movie (Figure 3 and 4).  Based on the term and topic frequencies, we assigned the following labels to topics one through ten: Thriller Drama, Action, Animation, Fantasy, Sci-Fi, Dark Comedy, Dystopia, Drama, Comedy.  Maze Runner falls within the Dystopia topic, which is often described with words such as dystopia, post-apocalyptic, zombies and horror.  This topic includes movies such as I am Legend, The Road, The Book of Eli</w:t>
-      </w:r>
-      <w:r>
-        <w:rPr>
-          <w:rFonts w:cstheme="minorHAnsi"/>
-        </w:rPr>
-        <w:t>,</w:t>
-      </w:r>
-      <w:r>
-        <w:rPr>
-          <w:rFonts w:cstheme="minorHAnsi"/>
-        </w:rPr>
-        <w:t xml:space="preserve"> and Limitless.</w:t>
-      </w:r>
-    </w:p>
-    <w:p>
-      <w:pPr>
-        <w:spacing w:line="480" w:lineRule="auto"/>
-        <w:jc w:val="both"/>
-        <w:rPr>
-          <w:rFonts w:cstheme="minorHAnsi"/>
-        </w:rPr>
-      </w:pPr>
-      <w:r>
-        <w:rPr>
-          <w:rFonts w:cstheme="minorHAnsi"/>
-        </w:rPr>
-        <w:t xml:space="preserve">               </w:t>
-      </w:r>
-      <w:r>
-        <w:rPr>
-          <w:rFonts w:cstheme="minorHAnsi"/>
-        </w:rPr>
-        <w:t xml:space="preserve">We calculated the </w:t>
-      </w:r>
-      <w:r>
-        <w:rPr>
-          <w:rFonts w:cstheme="minorHAnsi"/>
-        </w:rPr>
-        <w:t>similarity/dissimilarity between our target movie The Maze Runner and every other movie</w:t>
-      </w:r>
-      <w:r>
-        <w:rPr>
-          <w:rFonts w:cstheme="minorHAnsi"/>
-        </w:rPr>
-        <w:t xml:space="preserve"> based on </w:t>
-      </w:r>
-      <w:r>
-        <w:rPr>
-          <w:rFonts w:eastAsia="Times New Roman" w:cstheme="minorHAnsi"/>
-          <w:color w:val="000000"/>
-          <w:shd w:val="clear" w:color="auto" w:fill="FFFFFF"/>
-        </w:rPr>
-        <w:t>Euclidean distance</w:t>
-      </w:r>
-      <w:r>
-        <w:rPr>
-          <w:rFonts w:eastAsia="Times New Roman" w:cstheme="minorHAnsi"/>
-          <w:color w:val="000000"/>
-          <w:shd w:val="clear" w:color="auto" w:fill="FFFFFF"/>
-        </w:rPr>
-        <w:t xml:space="preserve">. The top five similar movies were The Twilight: New Moon, </w:t>
-      </w:r>
-      <w:proofErr w:type="spellStart"/>
-      <w:r>
-        <w:rPr>
-          <w:rFonts w:eastAsia="Times New Roman" w:cstheme="minorHAnsi"/>
-          <w:color w:val="000000"/>
-          <w:shd w:val="clear" w:color="auto" w:fill="FFFFFF"/>
-        </w:rPr>
-        <w:t>Daybreakers</w:t>
-      </w:r>
-      <w:proofErr w:type="spellEnd"/>
-      <w:r>
-        <w:rPr>
-          <w:rFonts w:eastAsia="Times New Roman" w:cstheme="minorHAnsi"/>
-          <w:color w:val="000000"/>
-          <w:shd w:val="clear" w:color="auto" w:fill="FFFFFF"/>
-        </w:rPr>
-        <w:t xml:space="preserve">, </w:t>
-      </w:r>
-      <w:r>
-        <w:rPr>
-          <w:rFonts w:eastAsia="Times New Roman" w:cstheme="minorHAnsi"/>
-          <w:color w:val="000000"/>
-          <w:shd w:val="clear" w:color="auto" w:fill="FFFFFF"/>
-        </w:rPr>
-        <w:t>28</w:t>
-      </w:r>
-      <w:r>
-        <w:rPr>
-          <w:rFonts w:eastAsia="Times New Roman" w:cstheme="minorHAnsi"/>
-          <w:color w:val="000000"/>
-          <w:shd w:val="clear" w:color="auto" w:fill="FFFFFF"/>
-        </w:rPr>
-        <w:t xml:space="preserve"> W</w:t>
-      </w:r>
-      <w:r>
-        <w:rPr>
-          <w:rFonts w:eastAsia="Times New Roman" w:cstheme="minorHAnsi"/>
-          <w:color w:val="000000"/>
-          <w:shd w:val="clear" w:color="auto" w:fill="FFFFFF"/>
-        </w:rPr>
-        <w:t>eeks Later, The Conjuring</w:t>
-      </w:r>
-      <w:r>
-        <w:rPr>
-          <w:rFonts w:eastAsia="Times New Roman" w:cstheme="minorHAnsi"/>
-          <w:color w:val="000000"/>
-          <w:shd w:val="clear" w:color="auto" w:fill="FFFFFF"/>
-        </w:rPr>
-        <w:t xml:space="preserve"> and</w:t>
+          <w:rFonts w:eastAsia="Times New Roman" w:cstheme="minorHAnsi"/>
+          <w:color w:val="000000"/>
+          <w:shd w:val="clear" w:color="auto" w:fill="FFFFFF"/>
+        </w:rPr>
+        <w:t>than</w:t>
+      </w:r>
+      <w:r>
+        <w:rPr>
+          <w:rFonts w:eastAsia="Times New Roman" w:cstheme="minorHAnsi"/>
+          <w:color w:val="000000"/>
+          <w:shd w:val="clear" w:color="auto" w:fill="FFFFFF"/>
+        </w:rPr>
+        <w:t xml:space="preserve"> the other topics</w:t>
+      </w:r>
+      <w:r>
+        <w:rPr>
+          <w:rFonts w:eastAsia="Times New Roman" w:cstheme="minorHAnsi"/>
+          <w:color w:val="000000"/>
+          <w:shd w:val="clear" w:color="auto" w:fill="FFFFFF"/>
+        </w:rPr>
+        <w:t>.</w:t>
       </w:r>
       <w:r>
         <w:rPr>
@@ -627,174 +768,6 @@
           <w:color w:val="000000"/>
           <w:shd w:val="clear" w:color="auto" w:fill="FFFFFF"/>
         </w:rPr>
-        <w:t>U</w:t>
-      </w:r>
-      <w:r>
-        <w:rPr>
-          <w:rFonts w:eastAsia="Times New Roman" w:cstheme="minorHAnsi"/>
-          <w:color w:val="000000"/>
-          <w:shd w:val="clear" w:color="auto" w:fill="FFFFFF"/>
-        </w:rPr>
-        <w:t>nderworld: Evolution</w:t>
-      </w:r>
-      <w:r>
-        <w:rPr>
-          <w:rFonts w:eastAsia="Times New Roman" w:cstheme="minorHAnsi"/>
-          <w:color w:val="000000"/>
-          <w:shd w:val="clear" w:color="auto" w:fill="FFFFFF"/>
-        </w:rPr>
-        <w:t xml:space="preserve"> (Figure 5)</w:t>
-      </w:r>
-      <w:r>
-        <w:rPr>
-          <w:rFonts w:eastAsia="Times New Roman" w:cstheme="minorHAnsi"/>
-          <w:color w:val="000000"/>
-          <w:shd w:val="clear" w:color="auto" w:fill="FFFFFF"/>
-        </w:rPr>
-        <w:t xml:space="preserve">. While Twilight is usually characterized as a </w:t>
-      </w:r>
-      <w:r>
-        <w:rPr>
-          <w:rFonts w:eastAsia="Times New Roman" w:cstheme="minorHAnsi"/>
-          <w:color w:val="000000"/>
-          <w:shd w:val="clear" w:color="auto" w:fill="FFFFFF"/>
-        </w:rPr>
-        <w:t>vampire love story, it is also about the fight for survival which draws a parallel to the storyline of the Maze Runner series. The</w:t>
-      </w:r>
-      <w:r>
-        <w:rPr>
-          <w:rFonts w:eastAsia="Times New Roman" w:cstheme="minorHAnsi"/>
-          <w:color w:val="000000"/>
-          <w:shd w:val="clear" w:color="auto" w:fill="FFFFFF"/>
-        </w:rPr>
-        <w:t>se</w:t>
-      </w:r>
-      <w:r>
-        <w:rPr>
-          <w:rFonts w:eastAsia="Times New Roman" w:cstheme="minorHAnsi"/>
-          <w:color w:val="000000"/>
-          <w:shd w:val="clear" w:color="auto" w:fill="FFFFFF"/>
-        </w:rPr>
-        <w:t xml:space="preserve"> movies are representations of dystopic future</w:t>
-      </w:r>
-      <w:r>
-        <w:rPr>
-          <w:rFonts w:eastAsia="Times New Roman" w:cstheme="minorHAnsi"/>
-          <w:color w:val="000000"/>
-          <w:shd w:val="clear" w:color="auto" w:fill="FFFFFF"/>
-        </w:rPr>
-        <w:t>s</w:t>
-      </w:r>
-      <w:r>
-        <w:rPr>
-          <w:rFonts w:eastAsia="Times New Roman" w:cstheme="minorHAnsi"/>
-          <w:color w:val="000000"/>
-          <w:shd w:val="clear" w:color="auto" w:fill="FFFFFF"/>
-        </w:rPr>
-        <w:t xml:space="preserve"> that</w:t>
-      </w:r>
-      <w:r>
-        <w:rPr>
-          <w:rFonts w:eastAsia="Times New Roman" w:cstheme="minorHAnsi"/>
-          <w:color w:val="000000"/>
-          <w:shd w:val="clear" w:color="auto" w:fill="FFFFFF"/>
-        </w:rPr>
-        <w:t xml:space="preserve"> </w:t>
-      </w:r>
-      <w:r>
-        <w:rPr>
-          <w:rFonts w:eastAsia="Times New Roman" w:cstheme="minorHAnsi"/>
-          <w:color w:val="000000"/>
-          <w:shd w:val="clear" w:color="auto" w:fill="FFFFFF"/>
-        </w:rPr>
-        <w:t xml:space="preserve">include elements of horror </w:t>
-      </w:r>
-      <w:r>
-        <w:rPr>
-          <w:rFonts w:eastAsia="Times New Roman" w:cstheme="minorHAnsi"/>
-          <w:color w:val="000000"/>
-          <w:shd w:val="clear" w:color="auto" w:fill="FFFFFF"/>
-        </w:rPr>
-        <w:t xml:space="preserve">and </w:t>
-      </w:r>
-      <w:r>
-        <w:rPr>
-          <w:rFonts w:eastAsia="Times New Roman" w:cstheme="minorHAnsi"/>
-          <w:color w:val="000000"/>
-          <w:shd w:val="clear" w:color="auto" w:fill="FFFFFF"/>
-        </w:rPr>
-        <w:t>are</w:t>
-      </w:r>
-      <w:r>
-        <w:rPr>
-          <w:rFonts w:eastAsia="Times New Roman" w:cstheme="minorHAnsi"/>
-          <w:color w:val="000000"/>
-          <w:shd w:val="clear" w:color="auto" w:fill="FFFFFF"/>
-        </w:rPr>
-        <w:t xml:space="preserve"> </w:t>
-      </w:r>
-      <w:r>
-        <w:rPr>
-          <w:rFonts w:eastAsia="Times New Roman" w:cstheme="minorHAnsi"/>
-          <w:color w:val="000000"/>
-          <w:shd w:val="clear" w:color="auto" w:fill="FFFFFF"/>
-        </w:rPr>
-        <w:t xml:space="preserve">more representative of topic </w:t>
-      </w:r>
-      <w:r>
-        <w:rPr>
-          <w:rFonts w:eastAsia="Times New Roman" w:cstheme="minorHAnsi"/>
-          <w:color w:val="000000"/>
-          <w:shd w:val="clear" w:color="auto" w:fill="FFFFFF"/>
-        </w:rPr>
-        <w:t>eight</w:t>
-      </w:r>
-      <w:r>
-        <w:rPr>
-          <w:rFonts w:eastAsia="Times New Roman" w:cstheme="minorHAnsi"/>
-          <w:color w:val="000000"/>
-          <w:shd w:val="clear" w:color="auto" w:fill="FFFFFF"/>
-        </w:rPr>
-        <w:t xml:space="preserve"> </w:t>
-      </w:r>
-      <w:r>
-        <w:rPr>
-          <w:rFonts w:eastAsia="Times New Roman" w:cstheme="minorHAnsi"/>
-          <w:color w:val="000000"/>
-          <w:shd w:val="clear" w:color="auto" w:fill="FFFFFF"/>
-        </w:rPr>
-        <w:t>than</w:t>
-      </w:r>
-      <w:r>
-        <w:rPr>
-          <w:rFonts w:eastAsia="Times New Roman" w:cstheme="minorHAnsi"/>
-          <w:color w:val="000000"/>
-          <w:shd w:val="clear" w:color="auto" w:fill="FFFFFF"/>
-        </w:rPr>
-        <w:t xml:space="preserve"> the other topics</w:t>
-      </w:r>
-      <w:r>
-        <w:rPr>
-          <w:rFonts w:eastAsia="Times New Roman" w:cstheme="minorHAnsi"/>
-          <w:color w:val="000000"/>
-          <w:shd w:val="clear" w:color="auto" w:fill="FFFFFF"/>
-        </w:rPr>
-        <w:t>.</w:t>
-      </w:r>
-      <w:r>
-        <w:rPr>
-          <w:rFonts w:eastAsia="Times New Roman" w:cstheme="minorHAnsi"/>
-          <w:color w:val="000000"/>
-          <w:shd w:val="clear" w:color="auto" w:fill="FFFFFF"/>
-        </w:rPr>
-        <w:t xml:space="preserve"> </w:t>
-      </w:r>
-      <w:r>
-        <w:rPr>
-          <w:rFonts w:eastAsia="Times New Roman" w:cstheme="minorHAnsi"/>
-          <w:color w:val="000000"/>
-          <w:shd w:val="clear" w:color="auto" w:fill="FFFFFF"/>
-        </w:rPr>
         <w:t xml:space="preserve">Overall, </w:t>
       </w:r>
       <w:r>
@@ -858,382 +831,79 @@
         <w:rPr>
           <w:rFonts w:cstheme="minorHAnsi"/>
         </w:rPr>
-        <w:t xml:space="preserve">             </w:t>
-      </w:r>
-      <w:r>
-        <w:rPr>
-          <w:rFonts w:cstheme="minorHAnsi"/>
-          <w:color w:val="4472C4" w:themeColor="accent1"/>
-        </w:rPr>
-        <w:t>When</w:t>
-      </w:r>
-      <w:r>
-        <w:rPr>
-          <w:rFonts w:cstheme="minorHAnsi"/>
-          <w:color w:val="4472C4" w:themeColor="accent1"/>
-        </w:rPr>
-        <w:t xml:space="preserve"> selecting </w:t>
-      </w:r>
-      <w:r>
-        <w:rPr>
-          <w:rFonts w:cstheme="minorHAnsi"/>
-          <w:color w:val="4472C4" w:themeColor="accent1"/>
-        </w:rPr>
-        <w:t xml:space="preserve">a </w:t>
-      </w:r>
-      <w:r>
-        <w:rPr>
-          <w:rFonts w:cstheme="minorHAnsi"/>
-          <w:color w:val="4472C4" w:themeColor="accent1"/>
-        </w:rPr>
-        <w:t>potential release date</w:t>
-      </w:r>
-      <w:r>
-        <w:rPr>
-          <w:rFonts w:cstheme="minorHAnsi"/>
-          <w:color w:val="4472C4" w:themeColor="accent1"/>
-        </w:rPr>
-        <w:t>,</w:t>
-      </w:r>
-      <w:r>
-        <w:rPr>
-          <w:rFonts w:cstheme="minorHAnsi"/>
-          <w:color w:val="4472C4" w:themeColor="accent1"/>
-        </w:rPr>
-        <w:t xml:space="preserve"> </w:t>
-      </w:r>
-      <w:r>
-        <w:rPr>
-          <w:rFonts w:cstheme="minorHAnsi"/>
-          <w:color w:val="4472C4" w:themeColor="accent1"/>
-        </w:rPr>
-        <w:t>its critical to consider the</w:t>
-      </w:r>
-      <w:r>
-        <w:rPr>
-          <w:rFonts w:cstheme="minorHAnsi"/>
-          <w:color w:val="4472C4" w:themeColor="accent1"/>
-        </w:rPr>
-        <w:t xml:space="preserve"> similarity of other films</w:t>
-      </w:r>
-      <w:r>
-        <w:rPr>
-          <w:rFonts w:cstheme="minorHAnsi"/>
-          <w:color w:val="4472C4" w:themeColor="accent1"/>
-        </w:rPr>
-        <w:t xml:space="preserve"> also</w:t>
-      </w:r>
-      <w:r>
-        <w:rPr>
-          <w:rFonts w:cstheme="minorHAnsi"/>
-          <w:color w:val="4472C4" w:themeColor="accent1"/>
-        </w:rPr>
-        <w:t xml:space="preserve"> </w:t>
-      </w:r>
-      <w:r>
-        <w:rPr>
-          <w:rFonts w:cstheme="minorHAnsi"/>
-          <w:color w:val="4472C4" w:themeColor="accent1"/>
-        </w:rPr>
-        <w:t>scheduled to be released at th</w:t>
-      </w:r>
-      <w:r>
-        <w:rPr>
-          <w:rFonts w:cstheme="minorHAnsi"/>
-          <w:color w:val="4472C4" w:themeColor="accent1"/>
-        </w:rPr>
-        <w:t>at time.</w:t>
-      </w:r>
-      <w:r>
-        <w:rPr>
-          <w:rFonts w:cstheme="minorHAnsi"/>
-          <w:color w:val="4472C4" w:themeColor="accent1"/>
-        </w:rPr>
-        <w:t xml:space="preserve">  </w:t>
-      </w:r>
-      <w:r>
-        <w:rPr>
-          <w:rFonts w:cstheme="minorHAnsi"/>
-          <w:color w:val="4472C4" w:themeColor="accent1"/>
-        </w:rPr>
-        <w:t>Dates will less similar films are superior because</w:t>
-      </w:r>
-      <w:r>
-        <w:rPr>
-          <w:rFonts w:cstheme="minorHAnsi"/>
-          <w:color w:val="4472C4" w:themeColor="accent1"/>
-        </w:rPr>
-        <w:t>, w</w:t>
-      </w:r>
-      <w:r>
-        <w:rPr>
-          <w:rFonts w:cstheme="minorHAnsi"/>
-          <w:color w:val="4472C4" w:themeColor="accent1"/>
-        </w:rPr>
-        <w:t>hen several similar films appear in theater at the same time</w:t>
-      </w:r>
-      <w:r>
-        <w:rPr>
-          <w:rFonts w:cstheme="minorHAnsi"/>
-          <w:color w:val="4472C4" w:themeColor="accent1"/>
-        </w:rPr>
-        <w:t>,</w:t>
-      </w:r>
-      <w:r>
-        <w:rPr>
-          <w:rFonts w:cstheme="minorHAnsi"/>
-          <w:color w:val="4472C4" w:themeColor="accent1"/>
-        </w:rPr>
-        <w:t xml:space="preserve"> the increased competition </w:t>
-      </w:r>
-      <w:r>
-        <w:rPr>
-          <w:rFonts w:cstheme="minorHAnsi"/>
-          <w:color w:val="4472C4" w:themeColor="accent1"/>
-        </w:rPr>
-        <w:t>often leads</w:t>
-      </w:r>
-      <w:r>
-        <w:rPr>
-          <w:rFonts w:cstheme="minorHAnsi"/>
-          <w:color w:val="4472C4" w:themeColor="accent1"/>
-        </w:rPr>
-        <w:t xml:space="preserve"> to lower individual viewership. </w:t>
-      </w:r>
-      <w:r>
-        <w:rPr>
-          <w:rFonts w:cstheme="minorHAnsi"/>
-          <w:color w:val="4472C4" w:themeColor="accent1"/>
-        </w:rPr>
-        <w:t xml:space="preserve">To perform this </w:t>
-      </w:r>
-      <w:r>
-        <w:rPr>
-          <w:rFonts w:cstheme="minorHAnsi"/>
-          <w:color w:val="4472C4" w:themeColor="accent1"/>
-        </w:rPr>
-        <w:t>analysis,</w:t>
-      </w:r>
-      <w:r>
-        <w:rPr>
-          <w:rFonts w:cstheme="minorHAnsi"/>
-          <w:color w:val="4472C4" w:themeColor="accent1"/>
-        </w:rPr>
-        <w:t xml:space="preserve"> we computed an average similarity score for each week </w:t>
-      </w:r>
-      <w:r>
-        <w:rPr>
-          <w:rFonts w:cstheme="minorHAnsi"/>
-          <w:color w:val="4472C4" w:themeColor="accent1"/>
-        </w:rPr>
-        <w:t>of</w:t>
-      </w:r>
-      <w:r>
-        <w:rPr>
-          <w:rFonts w:cstheme="minorHAnsi"/>
-          <w:color w:val="4472C4" w:themeColor="accent1"/>
-        </w:rPr>
-        <w:t xml:space="preserve"> 2014</w:t>
-      </w:r>
-      <w:r>
-        <w:rPr>
-          <w:rFonts w:eastAsia="Times New Roman" w:cstheme="minorHAnsi"/>
-          <w:color w:val="4472C4" w:themeColor="accent1"/>
-          <w:shd w:val="clear" w:color="auto" w:fill="FFFFFF"/>
-        </w:rPr>
-        <w:t xml:space="preserve">. This score consisted of summing </w:t>
-      </w:r>
-      <w:r>
-        <w:rPr>
-          <w:rFonts w:eastAsia="Times New Roman" w:cstheme="minorHAnsi"/>
-          <w:color w:val="4472C4" w:themeColor="accent1"/>
-          <w:shd w:val="clear" w:color="auto" w:fill="FFFFFF"/>
-        </w:rPr>
-        <w:t>the</w:t>
-      </w:r>
-      <w:r>
-        <w:rPr>
-          <w:rFonts w:eastAsia="Times New Roman" w:cstheme="minorHAnsi"/>
-          <w:color w:val="4472C4" w:themeColor="accent1"/>
-          <w:shd w:val="clear" w:color="auto" w:fill="FFFFFF"/>
-        </w:rPr>
-        <w:t xml:space="preserve"> similarit</w:t>
-      </w:r>
-      <w:r>
-        <w:rPr>
-          <w:rFonts w:eastAsia="Times New Roman" w:cstheme="minorHAnsi"/>
-          <w:color w:val="4472C4" w:themeColor="accent1"/>
-          <w:shd w:val="clear" w:color="auto" w:fill="FFFFFF"/>
-        </w:rPr>
-        <w:t>y scores</w:t>
-      </w:r>
-      <w:r>
-        <w:rPr>
-          <w:rFonts w:eastAsia="Times New Roman" w:cstheme="minorHAnsi"/>
-          <w:color w:val="4472C4" w:themeColor="accent1"/>
-          <w:shd w:val="clear" w:color="auto" w:fill="FFFFFF"/>
-        </w:rPr>
-        <w:t>, discuss</w:t>
-      </w:r>
-      <w:r>
-        <w:rPr>
-          <w:rFonts w:eastAsia="Times New Roman" w:cstheme="minorHAnsi"/>
-          <w:color w:val="4472C4" w:themeColor="accent1"/>
-          <w:shd w:val="clear" w:color="auto" w:fill="FFFFFF"/>
-        </w:rPr>
-        <w:t>ed</w:t>
-      </w:r>
-      <w:r>
-        <w:rPr>
-          <w:rFonts w:eastAsia="Times New Roman" w:cstheme="minorHAnsi"/>
-          <w:color w:val="4472C4" w:themeColor="accent1"/>
-          <w:shd w:val="clear" w:color="auto" w:fill="FFFFFF"/>
-        </w:rPr>
-        <w:t xml:space="preserve"> </w:t>
-      </w:r>
-      <w:r>
-        <w:rPr>
-          <w:rFonts w:eastAsia="Times New Roman" w:cstheme="minorHAnsi"/>
-          <w:color w:val="4472C4" w:themeColor="accent1"/>
-          <w:shd w:val="clear" w:color="auto" w:fill="FFFFFF"/>
-        </w:rPr>
-        <w:t>in the previous paragraph,</w:t>
-      </w:r>
-      <w:r>
-        <w:rPr>
-          <w:rFonts w:eastAsia="Times New Roman" w:cstheme="minorHAnsi"/>
-          <w:color w:val="4472C4" w:themeColor="accent1"/>
-          <w:shd w:val="clear" w:color="auto" w:fill="FFFFFF"/>
-        </w:rPr>
-        <w:t xml:space="preserve"> of movies being released </w:t>
-      </w:r>
-      <w:r>
-        <w:rPr>
-          <w:rFonts w:eastAsia="Times New Roman" w:cstheme="minorHAnsi"/>
-          <w:color w:val="4472C4" w:themeColor="accent1"/>
-          <w:shd w:val="clear" w:color="auto" w:fill="FFFFFF"/>
-        </w:rPr>
-        <w:t>on or around that week</w:t>
-      </w:r>
-      <w:r>
-        <w:rPr>
-          <w:rFonts w:eastAsia="Times New Roman" w:cstheme="minorHAnsi"/>
-          <w:color w:val="4472C4" w:themeColor="accent1"/>
-          <w:shd w:val="clear" w:color="auto" w:fill="FFFFFF"/>
-        </w:rPr>
-        <w:t xml:space="preserve">. </w:t>
-      </w:r>
-      <w:r>
-        <w:rPr>
-          <w:rFonts w:eastAsia="Times New Roman" w:cstheme="minorHAnsi"/>
-          <w:color w:val="4472C4" w:themeColor="accent1"/>
-          <w:shd w:val="clear" w:color="auto" w:fill="FFFFFF"/>
-        </w:rPr>
-        <w:t xml:space="preserve">These </w:t>
-      </w:r>
-      <w:r>
-        <w:rPr>
-          <w:rFonts w:eastAsia="Times New Roman" w:cstheme="minorHAnsi"/>
-          <w:color w:val="4472C4" w:themeColor="accent1"/>
-          <w:shd w:val="clear" w:color="auto" w:fill="FFFFFF"/>
-        </w:rPr>
-        <w:t>similarity scores</w:t>
-      </w:r>
-      <w:r>
-        <w:rPr>
-          <w:rFonts w:eastAsia="Times New Roman" w:cstheme="minorHAnsi"/>
-          <w:color w:val="4472C4" w:themeColor="accent1"/>
-          <w:shd w:val="clear" w:color="auto" w:fill="FFFFFF"/>
-        </w:rPr>
-        <w:t xml:space="preserve"> were also reduced</w:t>
-      </w:r>
-      <w:r>
-        <w:rPr>
-          <w:rFonts w:eastAsia="Times New Roman" w:cstheme="minorHAnsi"/>
-          <w:color w:val="4472C4" w:themeColor="accent1"/>
-          <w:shd w:val="clear" w:color="auto" w:fill="FFFFFF"/>
-        </w:rPr>
-        <w:t xml:space="preserve"> </w:t>
-      </w:r>
-      <w:r>
-        <w:rPr>
-          <w:rFonts w:eastAsia="Times New Roman" w:cstheme="minorHAnsi"/>
-          <w:color w:val="4472C4" w:themeColor="accent1"/>
-          <w:shd w:val="clear" w:color="auto" w:fill="FFFFFF"/>
-        </w:rPr>
-        <w:t xml:space="preserve">in </w:t>
-      </w:r>
-      <w:r>
-        <w:rPr>
-          <w:rFonts w:eastAsia="Times New Roman" w:cstheme="minorHAnsi"/>
-          <w:color w:val="4472C4" w:themeColor="accent1"/>
-          <w:shd w:val="clear" w:color="auto" w:fill="FFFFFF"/>
-        </w:rPr>
-        <w:t xml:space="preserve">proportion to how far their </w:t>
-      </w:r>
-      <w:r>
-        <w:rPr>
-          <w:rFonts w:eastAsia="Times New Roman" w:cstheme="minorHAnsi"/>
-          <w:color w:val="4472C4" w:themeColor="accent1"/>
-          <w:shd w:val="clear" w:color="auto" w:fill="FFFFFF"/>
-        </w:rPr>
-        <w:t>release</w:t>
-      </w:r>
-      <w:r>
-        <w:rPr>
-          <w:rFonts w:eastAsia="Times New Roman" w:cstheme="minorHAnsi"/>
-          <w:color w:val="4472C4" w:themeColor="accent1"/>
-          <w:shd w:val="clear" w:color="auto" w:fill="FFFFFF"/>
-        </w:rPr>
-        <w:t xml:space="preserve"> date was from the week being considered. </w:t>
-      </w:r>
-      <w:r>
-        <w:rPr>
-          <w:rFonts w:eastAsia="Times New Roman" w:cstheme="minorHAnsi"/>
-          <w:color w:val="4472C4" w:themeColor="accent1"/>
-          <w:shd w:val="clear" w:color="auto" w:fill="FFFFFF"/>
-        </w:rPr>
-        <w:t xml:space="preserve">We felt this was appropriate because </w:t>
-      </w:r>
-      <w:r>
-        <w:rPr>
-          <w:rFonts w:eastAsia="Times New Roman" w:cstheme="minorHAnsi"/>
-          <w:color w:val="4472C4" w:themeColor="accent1"/>
-          <w:shd w:val="clear" w:color="auto" w:fill="FFFFFF"/>
-        </w:rPr>
-        <w:t>demand falls over time.</w:t>
-      </w:r>
-      <w:r>
-        <w:rPr>
-          <w:rFonts w:eastAsia="Times New Roman" w:cstheme="minorHAnsi"/>
-          <w:color w:val="4472C4" w:themeColor="accent1"/>
-          <w:shd w:val="clear" w:color="auto" w:fill="FFFFFF"/>
-        </w:rPr>
-        <w:t xml:space="preserve"> </w:t>
-      </w:r>
-      <w:r>
-        <w:rPr>
-          <w:rFonts w:eastAsia="Times New Roman" w:cstheme="minorHAnsi"/>
-          <w:color w:val="4472C4" w:themeColor="accent1"/>
-          <w:shd w:val="clear" w:color="auto" w:fill="FFFFFF"/>
-        </w:rPr>
-        <w:t xml:space="preserve"> </w:t>
-      </w:r>
-      <w:r>
-        <w:rPr>
-          <w:rFonts w:eastAsia="Times New Roman" w:cstheme="minorHAnsi"/>
-          <w:color w:val="4472C4" w:themeColor="accent1"/>
-          <w:shd w:val="clear" w:color="auto" w:fill="FFFFFF"/>
-        </w:rPr>
-        <w:t xml:space="preserve">To be more explicit, </w:t>
-      </w:r>
-      <w:r>
-        <w:rPr>
-          <w:rFonts w:eastAsia="Times New Roman" w:cstheme="minorHAnsi"/>
-          <w:color w:val="000000"/>
-          <w:shd w:val="clear" w:color="auto" w:fill="FFFFFF"/>
-        </w:rPr>
-        <w:t>e</w:t>
+        <w:t xml:space="preserve">       </w:t>
+      </w:r>
+      <w:r>
+        <w:rPr>
+          <w:rFonts w:eastAsia="Times New Roman" w:cstheme="minorHAnsi"/>
+          <w:color w:val="000000"/>
+          <w:shd w:val="clear" w:color="auto" w:fill="FFFFFF"/>
+        </w:rPr>
+        <w:t>Using the</w:t>
+      </w:r>
+      <w:r>
+        <w:rPr>
+          <w:rFonts w:eastAsia="Times New Roman" w:cstheme="minorHAnsi"/>
+          <w:color w:val="000000"/>
+          <w:shd w:val="clear" w:color="auto" w:fill="FFFFFF"/>
+        </w:rPr>
+        <w:t xml:space="preserve"> weekly launch dates for </w:t>
+      </w:r>
+      <w:r>
+        <w:rPr>
+          <w:rFonts w:eastAsia="Times New Roman" w:cstheme="minorHAnsi"/>
+          <w:color w:val="000000"/>
+          <w:shd w:val="clear" w:color="auto" w:fill="FFFFFF"/>
+        </w:rPr>
+        <w:t xml:space="preserve">movies in </w:t>
+      </w:r>
+      <w:r>
+        <w:rPr>
+          <w:rFonts w:eastAsia="Times New Roman" w:cstheme="minorHAnsi"/>
+          <w:color w:val="000000"/>
+          <w:shd w:val="clear" w:color="auto" w:fill="FFFFFF"/>
+        </w:rPr>
+        <w:t xml:space="preserve">2014, </w:t>
+      </w:r>
+      <w:r>
+        <w:rPr>
+          <w:rFonts w:eastAsia="Times New Roman" w:cstheme="minorHAnsi"/>
+          <w:color w:val="000000"/>
+          <w:shd w:val="clear" w:color="auto" w:fill="FFFFFF"/>
+        </w:rPr>
+        <w:t xml:space="preserve">we </w:t>
+      </w:r>
+      <w:r>
+        <w:rPr>
+          <w:rFonts w:eastAsia="Times New Roman" w:cstheme="minorHAnsi"/>
+          <w:color w:val="000000"/>
+          <w:shd w:val="clear" w:color="auto" w:fill="FFFFFF"/>
+        </w:rPr>
+        <w:t>computed the average similarity</w:t>
+      </w:r>
+      <w:r>
+        <w:rPr>
+          <w:rFonts w:eastAsia="Times New Roman" w:cstheme="minorHAnsi"/>
+          <w:color w:val="000000"/>
+          <w:shd w:val="clear" w:color="auto" w:fill="FFFFFF"/>
+        </w:rPr>
+        <w:t xml:space="preserve"> for each week</w:t>
+      </w:r>
+      <w:r>
+        <w:rPr>
+          <w:rFonts w:eastAsia="Times New Roman" w:cstheme="minorHAnsi"/>
+          <w:color w:val="000000"/>
+          <w:shd w:val="clear" w:color="auto" w:fill="FFFFFF"/>
+        </w:rPr>
+        <w:t xml:space="preserve"> using a decaying function. </w:t>
+      </w:r>
+      <w:r>
+        <w:rPr>
+          <w:rFonts w:eastAsia="Times New Roman" w:cstheme="minorHAnsi"/>
+          <w:color w:val="000000"/>
+          <w:shd w:val="clear" w:color="auto" w:fill="FFFFFF"/>
+        </w:rPr>
+        <w:t>E</w:t>
       </w:r>
       <w:r>
         <w:rPr>
@@ -1339,6 +1009,14 @@
           <w:color w:val="000000"/>
           <w:shd w:val="clear" w:color="auto" w:fill="FFFFFF"/>
         </w:rPr>
+        <w:t xml:space="preserve"> (Figure 7)</w:t>
+      </w:r>
+      <w:r>
+        <w:rPr>
+          <w:rFonts w:eastAsia="Times New Roman" w:cstheme="minorHAnsi"/>
+          <w:color w:val="000000"/>
+          <w:shd w:val="clear" w:color="auto" w:fill="FFFFFF"/>
+        </w:rPr>
         <w:t xml:space="preserve">. </w:t>
       </w:r>
       <w:r>
@@ -1355,158 +1033,15 @@
           <w:color w:val="000000"/>
           <w:shd w:val="clear" w:color="auto" w:fill="FFFFFF"/>
         </w:rPr>
-        <w:t>The distance was then updated:</w:t>
-      </w:r>
-      <w:r>
-        <w:rPr>
-          <w:rFonts w:eastAsia="Times New Roman" w:cstheme="minorHAnsi"/>
-        </w:rPr>
-        <w:t xml:space="preserve">  </w:t>
-      </w:r>
-      <w:r>
-        <w:rPr>
-          <w:rFonts w:eastAsia="Times New Roman" w:cstheme="minorHAnsi"/>
-          <w:color w:val="000000"/>
-          <w:shd w:val="clear" w:color="auto" w:fill="FFFFFF"/>
-        </w:rPr>
-        <w:t xml:space="preserve">Penalized distance </w:t>
-      </w:r>
-      <w:r>
-        <w:rPr>
-          <w:rFonts w:eastAsia="Times New Roman" w:cstheme="minorHAnsi"/>
-          <w:color w:val="000000"/>
-          <w:shd w:val="clear" w:color="auto" w:fill="FFFFFF"/>
-        </w:rPr>
-        <w:t>= Distance</w:t>
-      </w:r>
-      <w:r>
-        <w:rPr>
-          <w:rFonts w:eastAsia="Times New Roman" w:cstheme="minorHAnsi"/>
-          <w:color w:val="000000"/>
-          <w:shd w:val="clear" w:color="auto" w:fill="FFFFFF"/>
-        </w:rPr>
-        <w:t xml:space="preserve"> * </w:t>
-      </w:r>
-      <m:oMath>
-        <m:sSup>
-          <m:sSupPr>
-            <m:ctrlPr>
-              <w:rPr>
-                <w:rFonts w:ascii="Cambria Math" w:eastAsia="Times New Roman" w:hAnsi="Cambria Math" w:cstheme="minorHAnsi"/>
-                <w:i/>
-                <w:color w:val="000000"/>
-                <w:shd w:val="clear" w:color="auto" w:fill="FFFFFF"/>
-              </w:rPr>
-            </m:ctrlPr>
-          </m:sSupPr>
-          <m:e>
-            <m:r>
-              <w:rPr>
-                <w:rFonts w:ascii="Cambria Math" w:eastAsia="Times New Roman" w:hAnsi="Cambria Math" w:cstheme="minorHAnsi"/>
-                <w:color w:val="000000"/>
-                <w:shd w:val="clear" w:color="auto" w:fill="FFFFFF"/>
-              </w:rPr>
-              <m:t>e</m:t>
-            </m:r>
-          </m:e>
-          <m:sup>
-            <m:sSup>
-              <m:sSupPr>
-                <m:ctrlPr>
-                  <w:rPr>
-                    <w:rFonts w:ascii="Cambria Math" w:eastAsia="Times New Roman" w:hAnsi="Cambria Math" w:cstheme="minorHAnsi"/>
-                    <w:i/>
-                    <w:color w:val="000000"/>
-                    <w:shd w:val="clear" w:color="auto" w:fill="FFFFFF"/>
-                  </w:rPr>
-                </m:ctrlPr>
-              </m:sSupPr>
-              <m:e>
-                <m:r>
-                  <w:rPr>
-                    <w:rFonts w:ascii="Cambria Math" w:eastAsia="Times New Roman" w:hAnsi="Cambria Math" w:cstheme="minorHAnsi"/>
-                    <w:color w:val="000000"/>
-                    <w:shd w:val="clear" w:color="auto" w:fill="FFFFFF"/>
-                  </w:rPr>
-                  <m:t>-weeksApart</m:t>
-                </m:r>
-              </m:e>
-              <m:sup>
-                <m:r>
-                  <w:rPr>
-                    <w:rFonts w:ascii="Cambria Math" w:eastAsia="Times New Roman" w:hAnsi="Cambria Math" w:cstheme="minorHAnsi"/>
-                    <w:color w:val="000000"/>
-                    <w:shd w:val="clear" w:color="auto" w:fill="FFFFFF"/>
-                  </w:rPr>
-                  <m:t>2</m:t>
-                </m:r>
-              </m:sup>
-            </m:sSup>
-          </m:sup>
-        </m:sSup>
-      </m:oMath>
-      <w:r>
-        <w:rPr>
-          <w:rFonts w:eastAsia="Times New Roman" w:cstheme="minorHAnsi"/>
-          <w:b/>
-          <w:color w:val="000000"/>
-          <w:shd w:val="clear" w:color="auto" w:fill="FFFFFF"/>
-        </w:rPr>
-        <w:t xml:space="preserve"> </w:t>
-      </w:r>
-      <w:r>
-        <w:rPr>
-          <w:rFonts w:eastAsia="Times New Roman" w:cstheme="minorHAnsi"/>
-          <w:color w:val="000000"/>
-          <w:shd w:val="clear" w:color="auto" w:fill="FFFFFF"/>
-        </w:rPr>
-        <w:t>(</w:t>
-      </w:r>
-      <w:r>
-        <w:rPr>
-          <w:rFonts w:eastAsia="Times New Roman" w:cstheme="minorHAnsi"/>
-          <w:color w:val="000000"/>
-          <w:shd w:val="clear" w:color="auto" w:fill="FFFFFF"/>
-        </w:rPr>
-        <w:t xml:space="preserve">Figure </w:t>
-      </w:r>
-      <w:commentRangeStart w:id="0"/>
-      <w:r>
-        <w:rPr>
-          <w:rFonts w:eastAsia="Times New Roman" w:cstheme="minorHAnsi"/>
-          <w:color w:val="000000"/>
-          <w:shd w:val="clear" w:color="auto" w:fill="FFFFFF"/>
-        </w:rPr>
-        <w:t>7</w:t>
-      </w:r>
-      <w:commentRangeEnd w:id="0"/>
-      <w:r>
-        <w:rPr>
-          <w:rStyle w:val="CommentReference"/>
-        </w:rPr>
-        <w:commentReference w:id="0"/>
-      </w:r>
-      <w:r>
-        <w:rPr>
-          <w:rFonts w:eastAsia="Times New Roman" w:cstheme="minorHAnsi"/>
-          <w:color w:val="000000"/>
-          <w:shd w:val="clear" w:color="auto" w:fill="FFFFFF"/>
-        </w:rPr>
-        <w:t>)</w:t>
-      </w:r>
-      <w:r>
-        <w:rPr>
-          <w:rFonts w:eastAsia="Times New Roman" w:cstheme="minorHAnsi"/>
-          <w:color w:val="000000"/>
-          <w:shd w:val="clear" w:color="auto" w:fill="FFFFFF"/>
-        </w:rPr>
-        <w:t>.</w:t>
-      </w:r>
-      <w:r>
-        <w:rPr>
-          <w:rFonts w:eastAsia="Times New Roman" w:cstheme="minorHAnsi"/>
-        </w:rPr>
-        <w:t xml:space="preserve"> </w:t>
+        <w:t xml:space="preserve">The distance </w:t>
+      </w:r>
+      <w:r>
+        <w:rPr>
+          <w:rFonts w:eastAsia="Times New Roman" w:cstheme="minorHAnsi"/>
+          <w:color w:val="000000"/>
+          <w:shd w:val="clear" w:color="auto" w:fill="FFFFFF"/>
+        </w:rPr>
+        <w:t xml:space="preserve">for each week was the sum of all the individual movies.  </w:t>
       </w:r>
     </w:p>
     <w:p>
@@ -1522,7 +1057,6 @@
         <w:rPr>
           <w:rFonts w:eastAsia="Times New Roman" w:cstheme="minorHAnsi"/>
         </w:rPr>
-        <w:lastRenderedPageBreak/>
         <w:t xml:space="preserve">In addition to </w:t>
       </w:r>
       <w:r>
@@ -1613,27 +1147,7 @@
         <w:rPr>
           <w:rFonts w:cstheme="minorHAnsi"/>
         </w:rPr>
-        <w:t xml:space="preserve">times for dystopian movies to be </w:t>
-      </w:r>
-      <w:commentRangeStart w:id="1"/>
-      <w:r>
-        <w:rPr>
-          <w:rFonts w:cstheme="minorHAnsi"/>
-        </w:rPr>
-        <w:t>released</w:t>
-      </w:r>
-      <w:commentRangeEnd w:id="1"/>
-      <w:r>
-        <w:rPr>
-          <w:rStyle w:val="CommentReference"/>
-        </w:rPr>
-        <w:commentReference w:id="1"/>
-      </w:r>
-      <w:r>
-        <w:rPr>
-          <w:rFonts w:cstheme="minorHAnsi"/>
-        </w:rPr>
-        <w:t xml:space="preserve">.  </w:t>
+        <w:t xml:space="preserve">times for dystopian movies to be released.  </w:t>
       </w:r>
     </w:p>
     <w:p>
@@ -1709,7 +1223,14 @@
         <w:rPr>
           <w:rFonts w:cstheme="minorHAnsi"/>
         </w:rPr>
-        <w:t xml:space="preserve">wouldn’t face </w:t>
+        <w:t xml:space="preserve">wouldn’t </w:t>
+      </w:r>
+      <w:r>
+        <w:rPr>
+          <w:rFonts w:cstheme="minorHAnsi"/>
+        </w:rPr>
+        <w:lastRenderedPageBreak/>
+        <w:t xml:space="preserve">face </w:t>
       </w:r>
       <w:r>
         <w:rPr>
@@ -1733,41 +1254,7 @@
         <w:rPr>
           <w:rFonts w:cstheme="minorHAnsi"/>
         </w:rPr>
-        <w:t xml:space="preserve">movies released around that date. Second, </w:t>
-      </w:r>
-      <w:r>
-        <w:rPr>
-          <w:rFonts w:cstheme="minorHAnsi"/>
-        </w:rPr>
-        <w:t xml:space="preserve">opening weekend revenues have </w:t>
-      </w:r>
-      <w:commentRangeStart w:id="2"/>
-      <w:commentRangeStart w:id="3"/>
-      <w:r>
-        <w:rPr>
-          <w:rFonts w:cstheme="minorHAnsi"/>
-        </w:rPr>
-        <w:t>historically been strong for that genre at that time of year</w:t>
-      </w:r>
-      <w:r>
-        <w:rPr>
-          <w:rFonts w:cstheme="minorHAnsi"/>
-        </w:rPr>
-        <w:t xml:space="preserve">. </w:t>
-      </w:r>
-      <w:commentRangeEnd w:id="2"/>
-      <w:r>
-        <w:rPr>
-          <w:rStyle w:val="CommentReference"/>
-        </w:rPr>
-        <w:commentReference w:id="2"/>
-      </w:r>
-      <w:commentRangeEnd w:id="3"/>
-      <w:r>
-        <w:rPr>
-          <w:rStyle w:val="CommentReference"/>
-        </w:rPr>
-        <w:commentReference w:id="3"/>
+        <w:t xml:space="preserve">movies released around that date. </w:t>
       </w:r>
       <w:r>
         <w:rPr>
@@ -1897,15 +1384,7 @@
         <w:rPr>
           <w:rFonts w:cstheme="minorHAnsi"/>
         </w:rPr>
-        <w:t xml:space="preserve">high historical revenue. However, The Maze Runner does not appear to be a family-oriented film, which is what </w:t>
-      </w:r>
-      <w:commentRangeStart w:id="4"/>
-      <w:commentRangeStart w:id="5"/>
-      <w:r>
-        <w:rPr>
-          <w:rFonts w:cstheme="minorHAnsi"/>
-        </w:rPr>
-        <w:t>typical</w:t>
+        <w:t>high historical revenue. However, The Maze Runner does not appear to be a family-oriented film, which is what typical</w:t>
       </w:r>
       <w:r>
         <w:rPr>
@@ -1919,20 +1398,6 @@
         </w:rPr>
         <w:t xml:space="preserve"> performs well in the holiday season. </w:t>
       </w:r>
-      <w:commentRangeEnd w:id="4"/>
-      <w:r>
-        <w:rPr>
-          <w:rStyle w:val="CommentReference"/>
-        </w:rPr>
-        <w:commentReference w:id="4"/>
-      </w:r>
-      <w:commentRangeEnd w:id="5"/>
-      <w:r>
-        <w:rPr>
-          <w:rStyle w:val="CommentReference"/>
-        </w:rPr>
-        <w:commentReference w:id="5"/>
-      </w:r>
       <w:r>
         <w:rPr>
           <w:rFonts w:cstheme="minorHAnsi"/>
@@ -1985,6 +1450,7 @@
     <w:p>
       <w:pPr>
         <w:spacing w:after="0" w:line="480" w:lineRule="auto"/>
+        <w:ind w:firstLine="720"/>
         <w:jc w:val="both"/>
         <w:textAlignment w:val="baseline"/>
         <w:rPr>
@@ -1995,6 +1461,28 @@
         <w:rPr>
           <w:rFonts w:cstheme="minorHAnsi"/>
         </w:rPr>
+        <w:t>T</w:t>
+      </w:r>
+      <w:r>
+        <w:rPr>
+          <w:rFonts w:cstheme="minorHAnsi"/>
+        </w:rPr>
+        <w:t xml:space="preserve">opic modeling with 15 topics instead of 10 returned similar results to our original analysis, though weeks 50-52 were slightly more attractive options in this approach. Figure 9 shows the top 10 weeks using a 15-topics distribution model.  Based on the various approaches taken, week 37 remains the most ideal option available. </w:t>
+      </w:r>
+    </w:p>
+    <w:p>
+      <w:pPr>
+        <w:spacing w:after="0" w:line="480" w:lineRule="auto"/>
+        <w:jc w:val="both"/>
+        <w:textAlignment w:val="baseline"/>
+        <w:rPr>
+          <w:rFonts w:cstheme="minorHAnsi"/>
+        </w:rPr>
+      </w:pPr>
+      <w:r>
+        <w:rPr>
+          <w:rFonts w:cstheme="minorHAnsi"/>
+        </w:rPr>
         <w:t xml:space="preserve">            </w:t>
       </w:r>
       <w:r>
@@ -2007,55 +1495,73 @@
         <w:rPr>
           <w:rFonts w:cstheme="minorHAnsi"/>
         </w:rPr>
-        <w:t xml:space="preserve">We used </w:t>
-      </w:r>
-      <w:r>
-        <w:rPr>
-          <w:rFonts w:cstheme="minorHAnsi"/>
-        </w:rPr>
-        <w:t>the Opus movies dataset which has a</w:t>
-      </w:r>
-      <w:r>
-        <w:rPr>
-          <w:rFonts w:cstheme="minorHAnsi"/>
-        </w:rPr>
-        <w:t xml:space="preserve"> wide range of features for the movie vectors: production year, genre, rating, opening weekend revenue</w:t>
-      </w:r>
-      <w:r>
-        <w:rPr>
-          <w:rFonts w:cstheme="minorHAnsi"/>
-        </w:rPr>
-        <w:t>, budget to name a few</w:t>
-      </w:r>
-      <w:r>
-        <w:rPr>
-          <w:rFonts w:cstheme="minorHAnsi"/>
-        </w:rPr>
-        <w:t xml:space="preserve">. </w:t>
-      </w:r>
-      <w:r>
-        <w:rPr>
-          <w:rFonts w:cstheme="minorHAnsi"/>
-        </w:rPr>
-        <w:t xml:space="preserve">We calculated the Variance Inflation Scores for the variables and </w:t>
-      </w:r>
-      <w:r>
-        <w:rPr>
-          <w:rFonts w:cstheme="minorHAnsi"/>
-        </w:rPr>
-        <w:t>eliminated</w:t>
-      </w:r>
-      <w:r>
-        <w:rPr>
-          <w:rFonts w:cstheme="minorHAnsi"/>
-        </w:rPr>
-        <w:t xml:space="preserve"> the ones which were highly correlated.</w:t>
-      </w:r>
-      <w:r>
-        <w:rPr>
-          <w:rFonts w:cstheme="minorHAnsi"/>
-        </w:rPr>
-        <w:t xml:space="preserve"> To choose ‘k’, we used both the elbow method and Silhou</w:t>
+        <w:t>The</w:t>
+      </w:r>
+      <w:r>
+        <w:rPr>
+          <w:rFonts w:cstheme="minorHAnsi"/>
+        </w:rPr>
+        <w:t xml:space="preserve"> dataset </w:t>
+      </w:r>
+      <w:r>
+        <w:rPr>
+          <w:rFonts w:cstheme="minorHAnsi"/>
+        </w:rPr>
+        <w:t xml:space="preserve">includes a wide </w:t>
+      </w:r>
+      <w:r>
+        <w:rPr>
+          <w:rFonts w:cstheme="minorHAnsi"/>
+        </w:rPr>
+        <w:t>range of features</w:t>
+      </w:r>
+      <w:r>
+        <w:rPr>
+          <w:rFonts w:cstheme="minorHAnsi"/>
+        </w:rPr>
+        <w:t xml:space="preserve"> and as a result we used Variance Inflation Scores to </w:t>
+      </w:r>
+      <w:r>
+        <w:rPr>
+          <w:rFonts w:cstheme="minorHAnsi"/>
+        </w:rPr>
+        <w:t>eliminate</w:t>
+      </w:r>
+      <w:r>
+        <w:rPr>
+          <w:rFonts w:cstheme="minorHAnsi"/>
+        </w:rPr>
+        <w:t xml:space="preserve"> highly correlated</w:t>
+      </w:r>
+      <w:r>
+        <w:rPr>
+          <w:rFonts w:cstheme="minorHAnsi"/>
+        </w:rPr>
+        <w:t xml:space="preserve"> variables</w:t>
+      </w:r>
+      <w:r>
+        <w:rPr>
+          <w:rFonts w:cstheme="minorHAnsi"/>
+        </w:rPr>
+        <w:t>.</w:t>
+      </w:r>
+      <w:r>
+        <w:rPr>
+          <w:rFonts w:cstheme="minorHAnsi"/>
+        </w:rPr>
+        <w:t xml:space="preserve"> </w:t>
+      </w:r>
+      <w:r>
+        <w:rPr>
+          <w:rFonts w:cstheme="minorHAnsi"/>
+        </w:rPr>
+        <w:t xml:space="preserve">The elbow method did not yield a definitive optimal k (Figure 10), so we also reviewed the </w:t>
+      </w:r>
+      <w:r>
+        <w:rPr>
+          <w:rFonts w:cstheme="minorHAnsi"/>
+        </w:rPr>
+        <w:t>Silhou</w:t>
       </w:r>
       <w:r>
         <w:rPr>
@@ -2067,39 +1573,115 @@
         <w:rPr>
           <w:rFonts w:cstheme="minorHAnsi"/>
         </w:rPr>
-        <w:t xml:space="preserve">tte Score metric. From the elbow method [Figure 10] we can see that the sum of squared distances does not plateau, hence we could not converge to an </w:t>
-      </w:r>
-      <w:r>
-        <w:rPr>
-          <w:rFonts w:cstheme="minorHAnsi"/>
-        </w:rPr>
-        <w:lastRenderedPageBreak/>
-        <w:t xml:space="preserve">optimal value of k. </w:t>
-      </w:r>
-      <w:r>
-        <w:rPr>
-          <w:rFonts w:cstheme="minorHAnsi"/>
-        </w:rPr>
-        <w:t>Using</w:t>
-      </w:r>
-      <w:r>
-        <w:rPr>
-          <w:rFonts w:cstheme="minorHAnsi"/>
-        </w:rPr>
-        <w:t xml:space="preserve"> the Silhou</w:t>
-      </w:r>
-      <w:r>
-        <w:rPr>
-          <w:rFonts w:cstheme="minorHAnsi"/>
-        </w:rPr>
-        <w:t>e</w:t>
-      </w:r>
-      <w:r>
-        <w:rPr>
-          <w:rFonts w:cstheme="minorHAnsi"/>
-        </w:rPr>
-        <w:t xml:space="preserve">tte score metric [Figure 11], we see that k=10 looks like an optimal value of K with the highest score of 0.2. The scores then plateau on increasing the value of K further. </w:t>
-      </w:r>
+        <w:t xml:space="preserve">tte score metric </w:t>
+      </w:r>
+      <w:r>
+        <w:rPr>
+          <w:rFonts w:cstheme="minorHAnsi"/>
+        </w:rPr>
+        <w:t>9</w:t>
+      </w:r>
+      <w:r>
+        <w:rPr>
+          <w:rFonts w:cstheme="minorHAnsi"/>
+        </w:rPr>
+        <w:t>Figure 11</w:t>
+      </w:r>
+      <w:r>
+        <w:rPr>
+          <w:rFonts w:cstheme="minorHAnsi"/>
+        </w:rPr>
+        <w:t>).</w:t>
+      </w:r>
+      <w:r>
+        <w:rPr>
+          <w:rFonts w:cstheme="minorHAnsi"/>
+        </w:rPr>
+        <w:t xml:space="preserve"> </w:t>
+      </w:r>
+      <w:r>
+        <w:rPr>
+          <w:rFonts w:cstheme="minorHAnsi"/>
+        </w:rPr>
+        <w:t xml:space="preserve">Here, we </w:t>
+      </w:r>
+      <w:r>
+        <w:rPr>
+          <w:rFonts w:cstheme="minorHAnsi"/>
+        </w:rPr>
+        <w:t xml:space="preserve">see that </w:t>
+      </w:r>
+      <w:r>
+        <w:rPr>
+          <w:rFonts w:cstheme="minorHAnsi"/>
+        </w:rPr>
+        <w:t>10</w:t>
+      </w:r>
+      <w:r>
+        <w:rPr>
+          <w:rFonts w:cstheme="minorHAnsi"/>
+        </w:rPr>
+        <w:t xml:space="preserve"> </w:t>
+      </w:r>
+      <w:r>
+        <w:rPr>
+          <w:rFonts w:cstheme="minorHAnsi"/>
+        </w:rPr>
+        <w:t xml:space="preserve">appears to be </w:t>
+      </w:r>
+      <w:r>
+        <w:rPr>
+          <w:rFonts w:cstheme="minorHAnsi"/>
+        </w:rPr>
+        <w:t>an optimal value</w:t>
+      </w:r>
+      <w:r>
+        <w:rPr>
+          <w:rFonts w:cstheme="minorHAnsi"/>
+        </w:rPr>
+        <w:t xml:space="preserve">, with the </w:t>
+      </w:r>
+      <w:r>
+        <w:rPr>
+          <w:rFonts w:cstheme="minorHAnsi"/>
+        </w:rPr>
+        <w:t>highest score of 0.2. The scores plateau</w:t>
+      </w:r>
+      <w:r>
+        <w:rPr>
+          <w:rFonts w:cstheme="minorHAnsi"/>
+        </w:rPr>
+        <w:t>ed</w:t>
+      </w:r>
+      <w:r>
+        <w:rPr>
+          <w:rFonts w:cstheme="minorHAnsi"/>
+        </w:rPr>
+        <w:t xml:space="preserve"> on </w:t>
+      </w:r>
+      <w:r>
+        <w:rPr>
+          <w:rFonts w:cstheme="minorHAnsi"/>
+        </w:rPr>
+        <w:t xml:space="preserve">higher </w:t>
+      </w:r>
+      <w:r>
+        <w:rPr>
+          <w:rFonts w:cstheme="minorHAnsi"/>
+        </w:rPr>
+        <w:t xml:space="preserve">value of K. </w:t>
+      </w:r>
+    </w:p>
+    <w:p>
+      <w:pPr>
+        <w:spacing w:after="0" w:line="480" w:lineRule="auto"/>
+        <w:ind w:firstLine="720"/>
+        <w:jc w:val="both"/>
+        <w:textAlignment w:val="baseline"/>
+        <w:rPr>
+          <w:rFonts w:cstheme="minorHAnsi"/>
+        </w:rPr>
+      </w:pPr>
       <w:r>
         <w:rPr>
           <w:rFonts w:cstheme="minorHAnsi"/>
@@ -2117,116 +1699,45 @@
         <w:rPr>
           <w:rFonts w:cstheme="minorHAnsi"/>
         </w:rPr>
-        <w:t xml:space="preserve"> of July holiday.  However, this conclusion did not align with our topic modeling approach or historical revenue estimates for the </w:t>
-      </w:r>
-      <w:commentRangeStart w:id="6"/>
-      <w:r>
-        <w:rPr>
-          <w:rFonts w:cstheme="minorHAnsi"/>
-        </w:rPr>
-        <w:t>genre</w:t>
-      </w:r>
-      <w:commentRangeEnd w:id="6"/>
-      <w:r>
-        <w:rPr>
-          <w:rStyle w:val="CommentReference"/>
-        </w:rPr>
-        <w:commentReference w:id="6"/>
-      </w:r>
-      <w:r>
-        <w:rPr>
-          <w:rFonts w:cstheme="minorHAnsi"/>
-        </w:rPr>
-        <w:t xml:space="preserve">. </w:t>
-      </w:r>
-      <w:r>
-        <w:rPr>
-          <w:rFonts w:cstheme="minorHAnsi"/>
-        </w:rPr>
-        <w:t>In conclusion, though we converged to a value of k=10, the Silhouette score value is only 0.2, which is way less than the desired value of 1. Also, we can see from Figure 12 that K means does not result in distinct clusters – there is a lot of overlapping amongst the data points. So, we would not suggest using K-means as an approach to address this problem.</w:t>
-      </w:r>
-    </w:p>
-    <w:p>
-      <w:pPr>
-        <w:spacing w:after="0" w:line="480" w:lineRule="auto"/>
-        <w:jc w:val="both"/>
-        <w:textAlignment w:val="baseline"/>
-        <w:rPr>
-          <w:rFonts w:cstheme="minorHAnsi"/>
-        </w:rPr>
-      </w:pPr>
-      <w:r>
-        <w:rPr>
-          <w:rFonts w:cstheme="minorHAnsi"/>
-        </w:rPr>
-        <w:t xml:space="preserve"> Topic modeling with </w:t>
-      </w:r>
-      <w:commentRangeStart w:id="7"/>
-      <w:r>
-        <w:rPr>
-          <w:rFonts w:cstheme="minorHAnsi"/>
-        </w:rPr>
-        <w:t xml:space="preserve">15 topics </w:t>
-      </w:r>
-      <w:commentRangeEnd w:id="7"/>
-      <w:r>
-        <w:rPr>
-          <w:rStyle w:val="CommentReference"/>
-        </w:rPr>
-        <w:commentReference w:id="7"/>
-      </w:r>
-      <w:r>
-        <w:rPr>
-          <w:rFonts w:cstheme="minorHAnsi"/>
-        </w:rPr>
-        <w:t xml:space="preserve">instead of 10 returned similar results to our original analysis, though weeks 50-52 were slightly more attractive options in this approach. </w:t>
-      </w:r>
-      <w:r>
-        <w:rPr>
-          <w:rFonts w:cstheme="minorHAnsi"/>
-        </w:rPr>
-        <w:t xml:space="preserve">[Figure 9] shows the top 10 weeks using a 15-topics distribution model. </w:t>
-      </w:r>
-      <w:r>
-        <w:rPr>
-          <w:rFonts w:cstheme="minorHAnsi"/>
-        </w:rPr>
-        <w:t xml:space="preserve"> Based on the various approaches taken, week 37 remains the most ideal option available</w:t>
-      </w:r>
-      <w:r>
-        <w:rPr>
-          <w:rFonts w:cstheme="minorHAnsi"/>
-        </w:rPr>
-        <w:t xml:space="preserve">. </w:t>
-      </w:r>
-    </w:p>
-    <w:p>
-      <w:pPr>
-        <w:spacing w:after="0" w:line="480" w:lineRule="auto"/>
-        <w:jc w:val="both"/>
-        <w:textAlignment w:val="baseline"/>
-        <w:rPr>
-          <w:rFonts w:cstheme="minorHAnsi"/>
-        </w:rPr>
-      </w:pPr>
-      <w:r>
-        <w:rPr>
-          <w:rFonts w:cstheme="minorHAnsi"/>
-        </w:rPr>
-        <w:tab/>
-      </w:r>
-    </w:p>
-    <w:p>
-      <w:pPr>
-        <w:rPr>
-          <w:rFonts w:cstheme="minorHAnsi"/>
-        </w:rPr>
-      </w:pPr>
-      <w:r>
-        <w:rPr>
-          <w:rFonts w:cstheme="minorHAnsi"/>
-        </w:rPr>
-        <w:br w:type="page"/>
+        <w:t xml:space="preserve"> of J</w:t>
+      </w:r>
+      <w:bookmarkStart w:id="0" w:name="_GoBack"/>
+      <w:bookmarkEnd w:id="0"/>
+      <w:r>
+        <w:rPr>
+          <w:rFonts w:cstheme="minorHAnsi"/>
+        </w:rPr>
+        <w:t xml:space="preserve">uly holiday.  However, this conclusion did not align with our topic modeling approach or historical revenue estimates for the genre. </w:t>
+      </w:r>
+      <w:r>
+        <w:rPr>
+          <w:rFonts w:cstheme="minorHAnsi"/>
+        </w:rPr>
+        <w:t>In addition, applying PCA to the resulting clusters (Figure 12)</w:t>
+      </w:r>
+      <w:r>
+        <w:rPr>
+          <w:rFonts w:cstheme="minorHAnsi"/>
+        </w:rPr>
+        <w:t xml:space="preserve"> does not result in distinct </w:t>
+      </w:r>
+      <w:r>
+        <w:rPr>
+          <w:rFonts w:cstheme="minorHAnsi"/>
+        </w:rPr>
+        <w:t>groups</w:t>
+      </w:r>
+      <w:r>
+        <w:rPr>
+          <w:rFonts w:cstheme="minorHAnsi"/>
+        </w:rPr>
+        <w:t xml:space="preserve">.  As a result, </w:t>
+      </w:r>
+      <w:r>
+        <w:rPr>
+          <w:rFonts w:cstheme="minorHAnsi"/>
+        </w:rPr>
+        <w:t>we would not suggest using K-means as an approach to address this problem.</w:t>
       </w:r>
     </w:p>
     <w:p>
@@ -2280,7 +1791,7 @@
                     </pic:cNvPicPr>
                   </pic:nvPicPr>
                   <pic:blipFill>
-                    <a:blip r:embed="rId8">
+                    <a:blip r:embed="rId5">
                       <a:extLst>
                         <a:ext uri="{28A0092B-C50C-407E-A947-70E740481C1C}">
                           <a14:useLocalDpi xmlns:a14="http://schemas.microsoft.com/office/drawing/2010/main" val="0"/>
@@ -2355,7 +1866,7 @@
                     </pic:cNvPicPr>
                   </pic:nvPicPr>
                   <pic:blipFill>
-                    <a:blip r:embed="rId9">
+                    <a:blip r:embed="rId6">
                       <a:extLst>
                         <a:ext uri="{28A0092B-C50C-407E-A947-70E740481C1C}">
                           <a14:useLocalDpi xmlns:a14="http://schemas.microsoft.com/office/drawing/2010/main" val="0"/>
@@ -2429,7 +1940,7 @@
                     <pic:cNvPicPr/>
                   </pic:nvPicPr>
                   <pic:blipFill>
-                    <a:blip r:embed="rId10"/>
+                    <a:blip r:embed="rId7"/>
                     <a:stretch>
                       <a:fillRect/>
                     </a:stretch>
@@ -2503,7 +2014,7 @@
                     <pic:cNvPicPr/>
                   </pic:nvPicPr>
                   <pic:blipFill>
-                    <a:blip r:embed="rId11"/>
+                    <a:blip r:embed="rId8"/>
                     <a:stretch>
                       <a:fillRect/>
                     </a:stretch>
@@ -2573,7 +2084,7 @@
                     </pic:cNvPicPr>
                   </pic:nvPicPr>
                   <pic:blipFill>
-                    <a:blip r:embed="rId12">
+                    <a:blip r:embed="rId9">
                       <a:extLst>
                         <a:ext uri="{28A0092B-C50C-407E-A947-70E740481C1C}">
                           <a14:useLocalDpi xmlns:a14="http://schemas.microsoft.com/office/drawing/2010/main" val="0"/>
@@ -2658,7 +2169,7 @@
                     <pic:cNvPicPr/>
                   </pic:nvPicPr>
                   <pic:blipFill>
-                    <a:blip r:embed="rId13"/>
+                    <a:blip r:embed="rId10"/>
                     <a:stretch>
                       <a:fillRect/>
                     </a:stretch>
@@ -2756,7 +2267,7 @@
                     </pic:cNvPicPr>
                   </pic:nvPicPr>
                   <pic:blipFill>
-                    <a:blip r:embed="rId14">
+                    <a:blip r:embed="rId11">
                       <a:extLst>
                         <a:ext uri="{28A0092B-C50C-407E-A947-70E740481C1C}">
                           <a14:useLocalDpi xmlns:a14="http://schemas.microsoft.com/office/drawing/2010/main" val="0"/>
@@ -2851,7 +2362,7 @@
                     </pic:cNvPicPr>
                   </pic:nvPicPr>
                   <pic:blipFill>
-                    <a:blip r:embed="rId15">
+                    <a:blip r:embed="rId12">
                       <a:extLst>
                         <a:ext uri="{28A0092B-C50C-407E-A947-70E740481C1C}">
                           <a14:useLocalDpi xmlns:a14="http://schemas.microsoft.com/office/drawing/2010/main" val="0"/>
@@ -2937,7 +2448,7 @@
                     </pic:cNvPicPr>
                   </pic:nvPicPr>
                   <pic:blipFill>
-                    <a:blip r:embed="rId16">
+                    <a:blip r:embed="rId13">
                       <a:extLst>
                         <a:ext uri="{28A0092B-C50C-407E-A947-70E740481C1C}">
                           <a14:useLocalDpi xmlns:a14="http://schemas.microsoft.com/office/drawing/2010/main" val="0"/>
@@ -2982,12 +2493,6 @@
           <w:rFonts w:cstheme="minorHAnsi"/>
         </w:rPr>
         <w:tab/>
-      </w:r>
-      <w:r>
-        <w:rPr>
-          <w:rFonts w:cstheme="minorHAnsi"/>
-        </w:rPr>
-        <w:tab/>
         <w:t xml:space="preserve">Figure </w:t>
       </w:r>
       <w:r>
@@ -3030,8 +2535,8 @@
         </w:rPr>
         <w:lastRenderedPageBreak/>
         <w:drawing>
-          <wp:inline distT="0" distB="0" distL="0" distR="0" wp14:anchorId="12B5B55C" wp14:editId="4725F3D6">
-            <wp:extent cx="4686706" cy="3452159"/>
+          <wp:inline distT="0" distB="0" distL="0" distR="0" wp14:anchorId="12B5B55C" wp14:editId="446AEA88">
+            <wp:extent cx="3829050" cy="2590800"/>
             <wp:effectExtent l="0" t="0" r="0" b="0"/>
             <wp:docPr id="9" name="Picture 9"/>
             <wp:cNvGraphicFramePr>
@@ -3044,26 +2549,33 @@
                     <pic:cNvPr id="9" name="elbowgraph.PNG"/>
                     <pic:cNvPicPr/>
                   </pic:nvPicPr>
-                  <pic:blipFill>
-                    <a:blip r:embed="rId17">
+                  <pic:blipFill rotWithShape="1">
+                    <a:blip r:embed="rId14">
                       <a:extLst>
                         <a:ext uri="{28A0092B-C50C-407E-A947-70E740481C1C}">
                           <a14:useLocalDpi xmlns:a14="http://schemas.microsoft.com/office/drawing/2010/main" val="0"/>
                         </a:ext>
                       </a:extLst>
                     </a:blip>
-                    <a:stretch>
-                      <a:fillRect/>
-                    </a:stretch>
+                    <a:srcRect l="11179" r="7113" b="24945"/>
+                    <a:stretch/>
                   </pic:blipFill>
-                  <pic:spPr>
+                  <pic:spPr bwMode="auto">
                     <a:xfrm>
                       <a:off x="0" y="0"/>
-                      <a:ext cx="4686706" cy="3452159"/>
+                      <a:ext cx="3829382" cy="2591024"/>
                     </a:xfrm>
                     <a:prstGeom prst="rect">
                       <a:avLst/>
                     </a:prstGeom>
+                    <a:ln>
+                      <a:noFill/>
+                    </a:ln>
+                    <a:extLst>
+                      <a:ext uri="{53640926-AAD7-44D8-BBD7-CCE9431645EC}">
+                        <a14:shadowObscured xmlns:a14="http://schemas.microsoft.com/office/drawing/2010/main"/>
+                      </a:ext>
+                    </a:extLst>
                   </pic:spPr>
                 </pic:pic>
               </a:graphicData>
@@ -3084,13 +2596,6 @@
         <w:rPr>
           <w:rFonts w:cstheme="minorHAnsi"/>
         </w:rPr>
-        <w:tab/>
-      </w:r>
-      <w:r>
-        <w:rPr>
-          <w:rFonts w:cstheme="minorHAnsi"/>
-        </w:rPr>
-        <w:tab/>
         <w:t>Figure 10</w:t>
       </w:r>
     </w:p>
@@ -3132,7 +2637,7 @@
                     <pic:cNvPicPr/>
                   </pic:nvPicPr>
                   <pic:blipFill>
-                    <a:blip r:embed="rId18">
+                    <a:blip r:embed="rId15">
                       <a:extLst>
                         <a:ext uri="{28A0092B-C50C-407E-A947-70E740481C1C}">
                           <a14:useLocalDpi xmlns:a14="http://schemas.microsoft.com/office/drawing/2010/main" val="0"/>
@@ -3171,7 +2676,6 @@
         <w:rPr>
           <w:rFonts w:cstheme="minorHAnsi"/>
         </w:rPr>
-        <w:tab/>
         <w:t>Figure 11</w:t>
       </w:r>
     </w:p>
@@ -3214,7 +2718,7 @@
                     <pic:cNvPicPr/>
                   </pic:nvPicPr>
                   <pic:blipFill>
-                    <a:blip r:embed="rId19">
+                    <a:blip r:embed="rId16">
                       <a:extLst>
                         <a:ext uri="{28A0092B-C50C-407E-A947-70E740481C1C}">
                           <a14:useLocalDpi xmlns:a14="http://schemas.microsoft.com/office/drawing/2010/main" val="0"/>
@@ -3253,13 +2757,6 @@
         <w:rPr>
           <w:rFonts w:cstheme="minorHAnsi"/>
         </w:rPr>
-        <w:tab/>
-      </w:r>
-      <w:r>
-        <w:rPr>
-          <w:rFonts w:cstheme="minorHAnsi"/>
-        </w:rPr>
-        <w:tab/>
         <w:t>Figure 12</w:t>
       </w:r>
     </w:p>
@@ -3271,278 +2768,6 @@
     </w:sectPr>
   </w:body>
 </w:document>
-</file>
-
-<file path=word/comments.xml><?xml version="1.0" encoding="utf-8"?>
-<w:comments xmlns:wpc="http://schemas.microsoft.com/office/word/2010/wordprocessingCanvas" xmlns:cx="http://schemas.microsoft.com/office/drawing/2014/chartex" xmlns:cx1="http://schemas.microsoft.com/office/drawing/2015/9/8/chartex" xmlns:cx2="http://schemas.microsoft.com/office/drawing/2015/10/21/chartex" xmlns:cx3="http://schemas.microsoft.com/office/drawing/2016/5/9/chartex" xmlns:cx4="http://schemas.microsoft.com/office/drawing/2016/5/10/chartex" xmlns:cx5="http://schemas.microsoft.com/office/drawing/2016/5/11/chartex" xmlns:cx6="http://schemas.microsoft.com/office/drawing/2016/5/12/chartex" xmlns:cx7="http://schemas.microsoft.com/office/drawing/2016/5/13/chartex" xmlns:cx8="http://schemas.microsoft.com/office/drawing/2016/5/14/chartex" xmlns:mc="http://schemas.openxmlformats.org/markup-compatibility/2006" xmlns:aink="http://schemas.microsoft.com/office/drawing/2016/ink" xmlns:am3d="http://schemas.microsoft.com/office/drawing/2017/model3d" xmlns:o="urn:schemas-microsoft-com:office:office" xmlns:r="http://schemas.openxmlformats.org/officeDocument/2006/relationships" xmlns:m="http://schemas.openxmlformats.org/officeDocument/2006/math" xmlns:v="urn:schemas-microsoft-com:vml" xmlns:wp14="http://schemas.microsoft.com/office/word/2010/wordprocessingDrawing" xmlns:wp="http://schemas.openxmlformats.org/drawingml/2006/wordprocessingDrawing" xmlns:w10="urn:schemas-microsoft-com:office:word" xmlns:w="http://schemas.openxmlformats.org/wordprocessingml/2006/main" xmlns:w14="http://schemas.microsoft.com/office/word/2010/wordml" xmlns:w15="http://schemas.microsoft.com/office/word/2012/wordml" xmlns:w16cid="http://schemas.microsoft.com/office/word/2016/wordml/cid" xmlns:w16se="http://schemas.microsoft.com/office/word/2015/wordml/symex" xmlns:wpg="http://schemas.microsoft.com/office/word/2010/wordprocessingGroup" xmlns:wpi="http://schemas.microsoft.com/office/word/2010/wordprocessingInk" xmlns:wne="http://schemas.microsoft.com/office/word/2006/wordml" xmlns:wps="http://schemas.microsoft.com/office/word/2010/wordprocessingShape" mc:Ignorable="w14 w15 w16se w16cid wp14">
-  <w:comment w:id="0" w:author="Daniel Lesser" w:date="2019-03-31T19:09:00Z" w:initials="DL">
-    <w:p>
-      <w:pPr>
-        <w:pStyle w:val="CommentText"/>
-      </w:pPr>
-      <w:r>
-        <w:rPr>
-          <w:rStyle w:val="CommentReference"/>
-        </w:rPr>
-        <w:annotationRef/>
-      </w:r>
-      <w:r>
-        <w:t>Not sure this is 100% clear… @joe maybe adjust a bit?</w:t>
-      </w:r>
-    </w:p>
-  </w:comment>
-  <w:comment w:id="1" w:author="Daniel Lesser" w:date="2019-03-31T19:14:00Z" w:initials="DL">
-    <w:p>
-      <w:pPr>
-        <w:pStyle w:val="CommentText"/>
-      </w:pPr>
-      <w:r>
-        <w:rPr>
-          <w:rStyle w:val="CommentReference"/>
-        </w:rPr>
-        <w:annotationRef/>
-      </w:r>
-      <w:r>
-        <w:t>Okay?  Felt we needed a conclusion here vs. generic “this should be helpful”</w:t>
-      </w:r>
-    </w:p>
-  </w:comment>
-  <w:comment w:id="2" w:author="Daniel Lesser" w:date="2019-03-31T19:36:00Z" w:initials="DL">
-    <w:p>
-      <w:pPr>
-        <w:pStyle w:val="CommentText"/>
-      </w:pPr>
-      <w:r>
-        <w:rPr>
-          <w:rStyle w:val="CommentReference"/>
-        </w:rPr>
-        <w:annotationRef/>
-      </w:r>
-      <w:r>
-        <w:t>The chart doesn’t really support this statement…?</w:t>
-      </w:r>
-    </w:p>
-    <w:p>
-      <w:pPr>
-        <w:pStyle w:val="CommentText"/>
-      </w:pPr>
-    </w:p>
-    <w:p>
-      <w:pPr>
-        <w:pStyle w:val="CommentText"/>
-      </w:pPr>
-      <w:r>
-        <w:t>Is the chart showing GENRE or TOPIC?  Says genre… shouldn’t we be using topic 8?</w:t>
-      </w:r>
-    </w:p>
-  </w:comment>
-  <w:comment w:id="3" w:author="joe standerfer" w:date="2019-03-31T20:01:00Z" w:initials="js">
-    <w:p>
-      <w:pPr>
-        <w:pStyle w:val="CommentText"/>
-      </w:pPr>
-      <w:r>
-        <w:rPr>
-          <w:rStyle w:val="CommentReference"/>
-        </w:rPr>
-        <w:annotationRef/>
-      </w:r>
-      <w:r>
-        <w:t xml:space="preserve">Yeah, your right. I didn’t want to say it was “strong” but </w:t>
-      </w:r>
-      <w:proofErr w:type="spellStart"/>
-      <w:r>
-        <w:t>its</w:t>
-      </w:r>
-      <w:proofErr w:type="spellEnd"/>
-      <w:r>
-        <w:t xml:space="preserve"> not “low” either. I felt the holiday weekend might justify the demand gap.</w:t>
-      </w:r>
-    </w:p>
-  </w:comment>
-  <w:comment w:id="4" w:author="Daniel Lesser" w:date="2019-03-31T19:38:00Z" w:initials="DL">
-    <w:p>
-      <w:pPr>
-        <w:pStyle w:val="CommentText"/>
-      </w:pPr>
-      <w:r>
-        <w:rPr>
-          <w:rStyle w:val="CommentReference"/>
-        </w:rPr>
-        <w:annotationRef/>
-      </w:r>
-      <w:r>
-        <w:t xml:space="preserve">Don’t we usually have other big blockbuster genres launching during this time too, like </w:t>
-      </w:r>
-      <w:proofErr w:type="gramStart"/>
-      <w:r>
-        <w:t>star wars</w:t>
-      </w:r>
-      <w:proofErr w:type="gramEnd"/>
-      <w:r>
-        <w:t>?  Would it be more accurate to say that dystopia movies are rarely released around this time?</w:t>
-      </w:r>
-    </w:p>
-    <w:p>
-      <w:pPr>
-        <w:pStyle w:val="CommentText"/>
-      </w:pPr>
-    </w:p>
-    <w:p>
-      <w:pPr>
-        <w:pStyle w:val="CommentText"/>
-      </w:pPr>
-      <w:r>
-        <w:t xml:space="preserve">Based on the chart below, week 50 seems pretty good choice to </w:t>
-      </w:r>
-      <w:proofErr w:type="gramStart"/>
-      <w:r>
-        <w:t>me..</w:t>
-      </w:r>
-      <w:proofErr w:type="gramEnd"/>
-      <w:r>
-        <w:t xml:space="preserve"> Low similarity score + high revs.  Unless there is another </w:t>
-      </w:r>
-      <w:proofErr w:type="gramStart"/>
-      <w:r>
-        <w:t>blockbuster</w:t>
-      </w:r>
-      <w:proofErr w:type="gramEnd"/>
-      <w:r>
-        <w:t xml:space="preserve"> we know launched that week that we shouldn’t be going up against.</w:t>
-      </w:r>
-    </w:p>
-  </w:comment>
-  <w:comment w:id="5" w:author="joe standerfer" w:date="2019-03-31T20:03:00Z" w:initials="js">
-    <w:p>
-      <w:pPr>
-        <w:pStyle w:val="CommentText"/>
-      </w:pPr>
-      <w:r>
-        <w:rPr>
-          <w:rStyle w:val="CommentReference"/>
-        </w:rPr>
-        <w:annotationRef/>
-      </w:r>
-      <w:r>
-        <w:t>Putting w</w:t>
-      </w:r>
-      <w:r>
-        <w:t xml:space="preserve">eek 50 </w:t>
-      </w:r>
-      <w:r>
-        <w:t xml:space="preserve">first </w:t>
-      </w:r>
-      <w:r>
-        <w:t xml:space="preserve">would be fine with me. </w:t>
-      </w:r>
-      <w:r>
-        <w:t xml:space="preserve">Just from the way the holiday season was portrayed it seemed that only blockbusters and </w:t>
-      </w:r>
-      <w:r>
-        <w:t>family movies</w:t>
-      </w:r>
-      <w:r>
-        <w:t xml:space="preserve"> make the cut. </w:t>
-      </w:r>
-      <w:r>
-        <w:t xml:space="preserve">From what I saw there were no movies planned in week51 and 52, which seemed </w:t>
-      </w:r>
-      <w:proofErr w:type="gramStart"/>
-      <w:r>
-        <w:t>really odd</w:t>
-      </w:r>
-      <w:proofErr w:type="gramEnd"/>
-      <w:r>
-        <w:t xml:space="preserve"> to me.</w:t>
-      </w:r>
-    </w:p>
-    <w:p>
-      <w:pPr>
-        <w:pStyle w:val="CommentText"/>
-      </w:pPr>
-    </w:p>
-  </w:comment>
-  <w:comment w:id="6" w:author="Daniel Lesser" w:date="2019-03-31T19:30:00Z" w:initials="DL">
-    <w:p>
-      <w:pPr>
-        <w:pStyle w:val="CommentText"/>
-      </w:pPr>
-      <w:r>
-        <w:rPr>
-          <w:rStyle w:val="CommentReference"/>
-        </w:rPr>
-        <w:annotationRef/>
-      </w:r>
-      <w:r>
-        <w:t xml:space="preserve">I think we need to go into a bit more detail here.  I wrote this last line, but we need to essentially explain </w:t>
-      </w:r>
-      <w:proofErr w:type="gramStart"/>
-      <w:r>
-        <w:t>whether or not</w:t>
-      </w:r>
-      <w:proofErr w:type="gramEnd"/>
-      <w:r>
-        <w:t xml:space="preserve"> we think K-means is a good alternative.  Is there a graph we can include that shows the clusters for K-means?  What features did we use to group K-means anyways?  Was it the tags or some other </w:t>
-      </w:r>
-      <w:proofErr w:type="spellStart"/>
-      <w:r>
-        <w:t>featureset</w:t>
-      </w:r>
-      <w:proofErr w:type="spellEnd"/>
-      <w:r>
-        <w:t xml:space="preserve">?  </w:t>
-      </w:r>
-    </w:p>
-  </w:comment>
-  <w:comment w:id="7" w:author="Daniel Lesser" w:date="2019-03-31T19:35:00Z" w:initials="DL">
-    <w:p>
-      <w:pPr>
-        <w:pStyle w:val="CommentText"/>
-      </w:pPr>
-      <w:bookmarkStart w:id="8" w:name="_GoBack"/>
-      <w:r>
-        <w:rPr>
-          <w:rStyle w:val="CommentReference"/>
-        </w:rPr>
-        <w:annotationRef/>
-      </w:r>
-      <w:r>
-        <w:t xml:space="preserve">I pared back the commentary on 15 topics as I didn’t think we were saying too much new + needed to get under 3 pages.  LMK if </w:t>
-      </w:r>
-      <w:r>
-        <w:t>think we need more and can maybe support w/ a chart?</w:t>
-      </w:r>
-      <w:bookmarkEnd w:id="8"/>
-    </w:p>
-  </w:comment>
-</w:comments>
-</file>
-
-<file path=word/commentsExtended.xml><?xml version="1.0" encoding="utf-8"?>
-<w15:commentsEx xmlns:wpc="http://schemas.microsoft.com/office/word/2010/wordprocessingCanvas" xmlns:cx="http://schemas.microsoft.com/office/drawing/2014/chartex" xmlns:cx1="http://schemas.microsoft.com/office/drawing/2015/9/8/chartex" xmlns:cx2="http://schemas.microsoft.com/office/drawing/2015/10/21/chartex" xmlns:cx3="http://schemas.microsoft.com/office/drawing/2016/5/9/chartex" xmlns:cx4="http://schemas.microsoft.com/office/drawing/2016/5/10/chartex" xmlns:cx5="http://schemas.microsoft.com/office/drawing/2016/5/11/chartex" xmlns:cx6="http://schemas.microsoft.com/office/drawing/2016/5/12/chartex" xmlns:cx7="http://schemas.microsoft.com/office/drawing/2016/5/13/chartex" xmlns:cx8="http://schemas.microsoft.com/office/drawing/2016/5/14/chartex" xmlns:mc="http://schemas.openxmlformats.org/markup-compatibility/2006" xmlns:aink="http://schemas.microsoft.com/office/drawing/2016/ink" xmlns:am3d="http://schemas.microsoft.com/office/drawing/2017/model3d" xmlns:o="urn:schemas-microsoft-com:office:office" xmlns:r="http://schemas.openxmlformats.org/officeDocument/2006/relationships" xmlns:m="http://schemas.openxmlformats.org/officeDocument/2006/math" xmlns:v="urn:schemas-microsoft-com:vml" xmlns:wp14="http://schemas.microsoft.com/office/word/2010/wordprocessingDrawing" xmlns:wp="http://schemas.openxmlformats.org/drawingml/2006/wordprocessingDrawing" xmlns:w10="urn:schemas-microsoft-com:office:word" xmlns:w="http://schemas.openxmlformats.org/wordprocessingml/2006/main" xmlns:w14="http://schemas.microsoft.com/office/word/2010/wordml" xmlns:w15="http://schemas.microsoft.com/office/word/2012/wordml" xmlns:w16cid="http://schemas.microsoft.com/office/word/2016/wordml/cid" xmlns:w16se="http://schemas.microsoft.com/office/word/2015/wordml/symex" xmlns:wpg="http://schemas.microsoft.com/office/word/2010/wordprocessingGroup" xmlns:wpi="http://schemas.microsoft.com/office/word/2010/wordprocessingInk" xmlns:wne="http://schemas.microsoft.com/office/word/2006/wordml" xmlns:wps="http://schemas.microsoft.com/office/word/2010/wordprocessingShape" mc:Ignorable="w14 w15 w16se w16cid wp14">
-  <w15:commentEx w15:paraId="1D98F920" w15:done="0"/>
-  <w15:commentEx w15:paraId="5A30B16E" w15:done="0"/>
-  <w15:commentEx w15:paraId="17E89344" w15:done="0"/>
-  <w15:commentEx w15:paraId="6D926BA0" w15:paraIdParent="17E89344" w15:done="0"/>
-  <w15:commentEx w15:paraId="7CC0B8CD" w15:done="0"/>
-  <w15:commentEx w15:paraId="309930D0" w15:paraIdParent="7CC0B8CD" w15:done="0"/>
-  <w15:commentEx w15:paraId="7C2167AE" w15:done="1"/>
-  <w15:commentEx w15:paraId="64BCB9C8" w15:done="1"/>
-</w15:commentsEx>
-</file>
-
-<file path=word/commentsIds.xml><?xml version="1.0" encoding="utf-8"?>
-<w16cid:commentsIds xmlns:wpc="http://schemas.microsoft.com/office/word/2010/wordprocessingCanvas" xmlns:cx="http://schemas.microsoft.com/office/drawing/2014/chartex" xmlns:cx1="http://schemas.microsoft.com/office/drawing/2015/9/8/chartex" xmlns:cx2="http://schemas.microsoft.com/office/drawing/2015/10/21/chartex" xmlns:cx3="http://schemas.microsoft.com/office/drawing/2016/5/9/chartex" xmlns:cx4="http://schemas.microsoft.com/office/drawing/2016/5/10/chartex" xmlns:cx5="http://schemas.microsoft.com/office/drawing/2016/5/11/chartex" xmlns:cx6="http://schemas.microsoft.com/office/drawing/2016/5/12/chartex" xmlns:cx7="http://schemas.microsoft.com/office/drawing/2016/5/13/chartex" xmlns:cx8="http://schemas.microsoft.com/office/drawing/2016/5/14/chartex" xmlns:mc="http://schemas.openxmlformats.org/markup-compatibility/2006" xmlns:aink="http://schemas.microsoft.com/office/drawing/2016/ink" xmlns:am3d="http://schemas.microsoft.com/office/drawing/2017/model3d" xmlns:o="urn:schemas-microsoft-com:office:office" xmlns:r="http://schemas.openxmlformats.org/officeDocument/2006/relationships" xmlns:m="http://schemas.openxmlformats.org/officeDocument/2006/math" xmlns:v="urn:schemas-microsoft-com:vml" xmlns:wp14="http://schemas.microsoft.com/office/word/2010/wordprocessingDrawing" xmlns:wp="http://schemas.openxmlformats.org/drawingml/2006/wordprocessingDrawing" xmlns:w10="urn:schemas-microsoft-com:office:word" xmlns:w="http://schemas.openxmlformats.org/wordprocessingml/2006/main" xmlns:w14="http://schemas.microsoft.com/office/word/2010/wordml" xmlns:w15="http://schemas.microsoft.com/office/word/2012/wordml" xmlns:w16cid="http://schemas.microsoft.com/office/word/2016/wordml/cid" xmlns:w16se="http://schemas.microsoft.com/office/word/2015/wordml/symex" xmlns:wpg="http://schemas.microsoft.com/office/word/2010/wordprocessingGroup" xmlns:wpi="http://schemas.microsoft.com/office/word/2010/wordprocessingInk" xmlns:wne="http://schemas.microsoft.com/office/word/2006/wordml" xmlns:wps="http://schemas.microsoft.com/office/word/2010/wordprocessingShape" mc:Ignorable="w14 w15 w16se w16cid wp14">
-  <w16cid:commentId w16cid:paraId="1D98F920" w16cid:durableId="204B8ED9"/>
-  <w16cid:commentId w16cid:paraId="5A30B16E" w16cid:durableId="204B9031"/>
-  <w16cid:commentId w16cid:paraId="17E89344" w16cid:durableId="204B954E"/>
-  <w16cid:commentId w16cid:paraId="6D926BA0" w16cid:durableId="204B9B0D"/>
-  <w16cid:commentId w16cid:paraId="7CC0B8CD" w16cid:durableId="204B959D"/>
-  <w16cid:commentId w16cid:paraId="309930D0" w16cid:durableId="204B9BA3"/>
-  <w16cid:commentId w16cid:paraId="7C2167AE" w16cid:durableId="204B93B9"/>
-  <w16cid:commentId w16cid:paraId="64BCB9C8" w16cid:durableId="204B9506"/>
-</w16cid:commentsIds>
 </file>
 
 <file path=word/numbering.xml><?xml version="1.0" encoding="utf-8"?>
@@ -4004,17 +3229,6 @@
     <w:abstractNumId w:val="0"/>
   </w:num>
 </w:numbering>
-</file>
-
-<file path=word/people.xml><?xml version="1.0" encoding="utf-8"?>
-<w15:people xmlns:wpc="http://schemas.microsoft.com/office/word/2010/wordprocessingCanvas" xmlns:cx="http://schemas.microsoft.com/office/drawing/2014/chartex" xmlns:cx1="http://schemas.microsoft.com/office/drawing/2015/9/8/chartex" xmlns:cx2="http://schemas.microsoft.com/office/drawing/2015/10/21/chartex" xmlns:cx3="http://schemas.microsoft.com/office/drawing/2016/5/9/chartex" xmlns:cx4="http://schemas.microsoft.com/office/drawing/2016/5/10/chartex" xmlns:cx5="http://schemas.microsoft.com/office/drawing/2016/5/11/chartex" xmlns:cx6="http://schemas.microsoft.com/office/drawing/2016/5/12/chartex" xmlns:cx7="http://schemas.microsoft.com/office/drawing/2016/5/13/chartex" xmlns:cx8="http://schemas.microsoft.com/office/drawing/2016/5/14/chartex" xmlns:mc="http://schemas.openxmlformats.org/markup-compatibility/2006" xmlns:aink="http://schemas.microsoft.com/office/drawing/2016/ink" xmlns:am3d="http://schemas.microsoft.com/office/drawing/2017/model3d" xmlns:o="urn:schemas-microsoft-com:office:office" xmlns:r="http://schemas.openxmlformats.org/officeDocument/2006/relationships" xmlns:m="http://schemas.openxmlformats.org/officeDocument/2006/math" xmlns:v="urn:schemas-microsoft-com:vml" xmlns:wp14="http://schemas.microsoft.com/office/word/2010/wordprocessingDrawing" xmlns:wp="http://schemas.openxmlformats.org/drawingml/2006/wordprocessingDrawing" xmlns:w10="urn:schemas-microsoft-com:office:word" xmlns:w="http://schemas.openxmlformats.org/wordprocessingml/2006/main" xmlns:w14="http://schemas.microsoft.com/office/word/2010/wordml" xmlns:w15="http://schemas.microsoft.com/office/word/2012/wordml" xmlns:w16cid="http://schemas.microsoft.com/office/word/2016/wordml/cid" xmlns:w16se="http://schemas.microsoft.com/office/word/2015/wordml/symex" xmlns:wpg="http://schemas.microsoft.com/office/word/2010/wordprocessingGroup" xmlns:wpi="http://schemas.microsoft.com/office/word/2010/wordprocessingInk" xmlns:wne="http://schemas.microsoft.com/office/word/2006/wordml" xmlns:wps="http://schemas.microsoft.com/office/word/2010/wordprocessingShape" mc:Ignorable="w14 w15 w16se w16cid wp14">
-  <w15:person w15:author="Daniel Lesser">
-    <w15:presenceInfo w15:providerId="Windows Live" w15:userId="24f05bbd1d5ebd64"/>
-  </w15:person>
-  <w15:person w15:author="joe standerfer">
-    <w15:presenceInfo w15:providerId="Windows Live" w15:userId="1b337ce15d3046a8"/>
-  </w15:person>
-</w15:people>
 </file>
 
 <file path=word/styles.xml><?xml version="1.0" encoding="utf-8"?>
